--- a/Lab2.docx
+++ b/Lab2.docx
@@ -114,6 +114,7 @@
           <w:b/>
           <w:sz w:val="40"/>
           <w:szCs w:val="40"/>
+          <w:lang w:val="ru-RU"/>
         </w:rPr>
       </w:pPr>
       <w:r>
@@ -121,6 +122,7 @@
           <w:b/>
           <w:sz w:val="40"/>
           <w:szCs w:val="40"/>
+          <w:lang w:val="ru-RU"/>
         </w:rPr>
         <w:t>ОТЧЕТ</w:t>
       </w:r>
@@ -470,6 +472,7 @@
         <w:jc w:val="center"/>
         <w:rPr>
           <w:b/>
+          <w:lang w:val="ru-RU"/>
         </w:rPr>
       </w:pPr>
     </w:p>
@@ -479,6 +482,7 @@
         <w:jc w:val="center"/>
         <w:rPr>
           <w:b/>
+          <w:lang w:val="ru-RU"/>
         </w:rPr>
       </w:pPr>
     </w:p>
@@ -488,6 +492,7 @@
         <w:jc w:val="center"/>
         <w:rPr>
           <w:b/>
+          <w:lang w:val="ru-RU"/>
         </w:rPr>
       </w:pPr>
     </w:p>
@@ -497,6 +502,7 @@
         <w:jc w:val="center"/>
         <w:rPr>
           <w:b/>
+          <w:lang w:val="ru-RU"/>
         </w:rPr>
       </w:pPr>
     </w:p>
@@ -506,6 +512,7 @@
         <w:jc w:val="center"/>
         <w:rPr>
           <w:b/>
+          <w:lang w:val="ru-RU"/>
         </w:rPr>
       </w:pPr>
     </w:p>
@@ -550,70 +557,82 @@
         <w:jc w:val="center"/>
         <w:rPr>
           <w:b/>
-        </w:rPr>
-      </w:pPr>
-      <w:r>
-        <w:rPr>
-          <w:b/>
+          <w:lang w:val="ru-RU"/>
+        </w:rPr>
+      </w:pPr>
+      <w:r>
+        <w:rPr>
+          <w:b/>
+          <w:lang w:val="ru-RU"/>
         </w:rPr>
         <w:t>201</w:t>
       </w:r>
       <w:r>
         <w:rPr>
           <w:b/>
+          <w:lang w:val="ru-RU"/>
         </w:rPr>
         <w:t>5</w:t>
       </w:r>
     </w:p>
-    <w:p/>
-    <w:p>
-      <w:pPr>
-        <w:rPr>
-          <w:rFonts w:ascii="Arial" w:hAnsi="Arial" w:cs="Arial"/>
-          <w:sz w:val="21"/>
-          <w:szCs w:val="21"/>
-          <w:lang w:val="ru-RU"/>
-        </w:rPr>
-      </w:pPr>
-      <w:r>
-        <w:rPr>
-          <w:rFonts w:ascii="Arial" w:hAnsi="Arial" w:cs="Arial"/>
+    <w:p>
+      <w:pPr>
+        <w:rPr>
+          <w:rFonts w:ascii="Times New Roman" w:hAnsi="Times New Roman" w:cs="Times New Roman"/>
+          <w:sz w:val="24"/>
+          <w:szCs w:val="24"/>
+          <w:lang w:val="ru-RU"/>
+        </w:rPr>
+      </w:pPr>
+    </w:p>
+    <w:p>
+      <w:pPr>
+        <w:rPr>
+          <w:rFonts w:ascii="Times New Roman" w:hAnsi="Times New Roman" w:cs="Times New Roman"/>
+          <w:sz w:val="24"/>
+          <w:szCs w:val="24"/>
+          <w:lang w:val="ru-RU"/>
+        </w:rPr>
+      </w:pPr>
+      <w:r>
+        <w:rPr>
+          <w:rFonts w:ascii="Times New Roman" w:hAnsi="Times New Roman" w:cs="Times New Roman"/>
           <w:b/>
           <w:bCs/>
-          <w:sz w:val="21"/>
-          <w:szCs w:val="21"/>
+          <w:sz w:val="24"/>
+          <w:szCs w:val="24"/>
           <w:lang w:val="ru-RU"/>
         </w:rPr>
         <w:t xml:space="preserve">Раздел 1. </w:t>
       </w:r>
       <w:r>
         <w:rPr>
-          <w:rFonts w:ascii="Arial" w:hAnsi="Arial" w:cs="Arial"/>
+          <w:rFonts w:ascii="Times New Roman" w:hAnsi="Times New Roman" w:cs="Times New Roman"/>
           <w:b/>
           <w:bCs/>
-          <w:sz w:val="21"/>
-          <w:szCs w:val="21"/>
+          <w:sz w:val="24"/>
+          <w:szCs w:val="24"/>
         </w:rPr>
         <w:t>SQL</w:t>
       </w:r>
       <w:r>
         <w:rPr>
-          <w:rFonts w:ascii="Arial" w:hAnsi="Arial" w:cs="Arial"/>
+          <w:rFonts w:ascii="Times New Roman" w:hAnsi="Times New Roman" w:cs="Times New Roman"/>
           <w:b/>
           <w:bCs/>
-          <w:sz w:val="21"/>
-          <w:szCs w:val="21"/>
+          <w:sz w:val="24"/>
+          <w:szCs w:val="24"/>
           <w:lang w:val="ru-RU"/>
         </w:rPr>
         <w:t>-</w:t>
       </w:r>
       <w:r>
         <w:rPr>
-          <w:rFonts w:ascii="Arial" w:hAnsi="Arial" w:cs="Arial"/>
+          <w:rFonts w:ascii="Times New Roman" w:hAnsi="Times New Roman" w:cs="Times New Roman"/>
           <w:b/>
           <w:bCs/>
-          <w:sz w:val="21"/>
-          <w:szCs w:val="21"/>
+          <w:sz w:val="24"/>
+          <w:szCs w:val="24"/>
         </w:rPr>
         <w:t>DDL</w:t>
       </w:r>
@@ -622,40 +641,40 @@
       <w:pPr>
         <w:spacing w:after="270" w:line="336" w:lineRule="auto"/>
         <w:rPr>
-          <w:rFonts w:ascii="Arial" w:hAnsi="Arial" w:cs="Arial"/>
-          <w:sz w:val="21"/>
-          <w:szCs w:val="21"/>
-          <w:lang w:val="ru-RU"/>
-        </w:rPr>
-      </w:pPr>
-      <w:r>
-        <w:rPr>
-          <w:rFonts w:ascii="Arial" w:hAnsi="Arial" w:cs="Arial"/>
+          <w:rFonts w:ascii="Times New Roman" w:hAnsi="Times New Roman" w:cs="Times New Roman"/>
+          <w:sz w:val="24"/>
+          <w:szCs w:val="24"/>
+          <w:lang w:val="ru-RU"/>
+        </w:rPr>
+      </w:pPr>
+      <w:r>
+        <w:rPr>
+          <w:rFonts w:ascii="Times New Roman" w:hAnsi="Times New Roman" w:cs="Times New Roman"/>
           <w:b/>
           <w:bCs/>
-          <w:sz w:val="21"/>
-          <w:szCs w:val="21"/>
+          <w:sz w:val="24"/>
+          <w:szCs w:val="24"/>
           <w:lang w:val="ru-RU"/>
         </w:rPr>
         <w:t>1.1.</w:t>
       </w:r>
       <w:r>
         <w:rPr>
-          <w:rFonts w:ascii="Arial" w:hAnsi="Arial" w:cs="Arial"/>
+          <w:rFonts w:ascii="Times New Roman" w:hAnsi="Times New Roman" w:cs="Times New Roman"/>
           <w:b/>
           <w:bCs/>
-          <w:sz w:val="21"/>
-          <w:szCs w:val="21"/>
+          <w:sz w:val="24"/>
+          <w:szCs w:val="24"/>
         </w:rPr>
         <w:t> </w:t>
       </w:r>
       <w:r>
         <w:rPr>
-          <w:rFonts w:ascii="Arial" w:hAnsi="Arial" w:cs="Arial"/>
+          <w:rFonts w:ascii="Times New Roman" w:hAnsi="Times New Roman" w:cs="Times New Roman"/>
           <w:b/>
           <w:bCs/>
-          <w:sz w:val="21"/>
-          <w:szCs w:val="21"/>
+          <w:sz w:val="24"/>
+          <w:szCs w:val="24"/>
           <w:lang w:val="ru-RU"/>
         </w:rPr>
         <w:t xml:space="preserve"> Цели работы</w:t>
@@ -665,51 +684,51 @@
       <w:pPr>
         <w:spacing w:after="270" w:line="336" w:lineRule="auto"/>
         <w:rPr>
-          <w:rFonts w:ascii="Arial" w:hAnsi="Arial" w:cs="Arial"/>
-          <w:sz w:val="21"/>
-          <w:szCs w:val="21"/>
-          <w:lang w:val="ru-RU"/>
-        </w:rPr>
-      </w:pPr>
-      <w:r>
-        <w:rPr>
-          <w:rFonts w:ascii="Arial" w:hAnsi="Arial" w:cs="Arial"/>
-          <w:sz w:val="21"/>
-          <w:szCs w:val="21"/>
+          <w:rFonts w:ascii="Times New Roman" w:hAnsi="Times New Roman" w:cs="Times New Roman"/>
+          <w:sz w:val="24"/>
+          <w:szCs w:val="24"/>
+          <w:lang w:val="ru-RU"/>
+        </w:rPr>
+      </w:pPr>
+      <w:r>
+        <w:rPr>
+          <w:rFonts w:ascii="Times New Roman" w:hAnsi="Times New Roman" w:cs="Times New Roman"/>
+          <w:sz w:val="24"/>
+          <w:szCs w:val="24"/>
           <w:lang w:val="ru-RU"/>
         </w:rPr>
         <w:t xml:space="preserve">Ознакомление с основами проектирования схемы БД, способами нормализации отношений в БД, языком описания сущностей и ограничений БД </w:t>
       </w:r>
       <w:r>
         <w:rPr>
-          <w:rFonts w:ascii="Arial" w:hAnsi="Arial" w:cs="Arial"/>
-          <w:sz w:val="21"/>
-          <w:szCs w:val="21"/>
+          <w:rFonts w:ascii="Times New Roman" w:hAnsi="Times New Roman" w:cs="Times New Roman"/>
+          <w:sz w:val="24"/>
+          <w:szCs w:val="24"/>
         </w:rPr>
         <w:t>SQL</w:t>
       </w:r>
       <w:r>
         <w:rPr>
-          <w:rFonts w:ascii="Arial" w:hAnsi="Arial" w:cs="Arial"/>
-          <w:sz w:val="21"/>
-          <w:szCs w:val="21"/>
+          <w:rFonts w:ascii="Times New Roman" w:hAnsi="Times New Roman" w:cs="Times New Roman"/>
+          <w:sz w:val="24"/>
+          <w:szCs w:val="24"/>
           <w:lang w:val="ru-RU"/>
         </w:rPr>
         <w:t>-</w:t>
       </w:r>
       <w:r>
         <w:rPr>
-          <w:rFonts w:ascii="Arial" w:hAnsi="Arial" w:cs="Arial"/>
-          <w:sz w:val="21"/>
-          <w:szCs w:val="21"/>
+          <w:rFonts w:ascii="Times New Roman" w:hAnsi="Times New Roman" w:cs="Times New Roman"/>
+          <w:sz w:val="24"/>
+          <w:szCs w:val="24"/>
         </w:rPr>
         <w:t>DDL</w:t>
       </w:r>
       <w:r>
         <w:rPr>
-          <w:rFonts w:ascii="Arial" w:hAnsi="Arial" w:cs="Arial"/>
-          <w:sz w:val="21"/>
-          <w:szCs w:val="21"/>
+          <w:rFonts w:ascii="Times New Roman" w:hAnsi="Times New Roman" w:cs="Times New Roman"/>
+          <w:sz w:val="24"/>
+          <w:szCs w:val="24"/>
           <w:lang w:val="ru-RU"/>
         </w:rPr>
         <w:t>.</w:t>
@@ -719,19 +738,19 @@
       <w:pPr>
         <w:spacing w:after="270" w:line="336" w:lineRule="auto"/>
         <w:rPr>
-          <w:rFonts w:ascii="Arial" w:hAnsi="Arial" w:cs="Arial"/>
-          <w:sz w:val="21"/>
-          <w:szCs w:val="21"/>
-          <w:lang w:val="ru-RU"/>
-        </w:rPr>
-      </w:pPr>
-      <w:r>
-        <w:rPr>
-          <w:rFonts w:ascii="Arial" w:hAnsi="Arial" w:cs="Arial"/>
+          <w:rFonts w:ascii="Times New Roman" w:hAnsi="Times New Roman" w:cs="Times New Roman"/>
+          <w:sz w:val="24"/>
+          <w:szCs w:val="24"/>
+          <w:lang w:val="ru-RU"/>
+        </w:rPr>
+      </w:pPr>
+      <w:r>
+        <w:rPr>
+          <w:rFonts w:ascii="Times New Roman" w:hAnsi="Times New Roman" w:cs="Times New Roman"/>
           <w:b/>
           <w:bCs/>
-          <w:sz w:val="21"/>
-          <w:szCs w:val="21"/>
+          <w:sz w:val="24"/>
+          <w:szCs w:val="24"/>
           <w:lang w:val="ru-RU"/>
         </w:rPr>
         <w:t>1.2. Программа работы</w:t>
@@ -741,17 +760,17 @@
       <w:pPr>
         <w:spacing w:after="270" w:line="336" w:lineRule="auto"/>
         <w:rPr>
-          <w:rFonts w:ascii="Arial" w:hAnsi="Arial" w:cs="Arial"/>
-          <w:sz w:val="21"/>
-          <w:szCs w:val="21"/>
-          <w:lang w:val="ru-RU"/>
-        </w:rPr>
-      </w:pPr>
-      <w:r>
-        <w:rPr>
-          <w:rFonts w:ascii="Arial" w:hAnsi="Arial" w:cs="Arial"/>
-          <w:sz w:val="21"/>
-          <w:szCs w:val="21"/>
+          <w:rFonts w:ascii="Times New Roman" w:hAnsi="Times New Roman" w:cs="Times New Roman"/>
+          <w:sz w:val="24"/>
+          <w:szCs w:val="24"/>
+          <w:lang w:val="ru-RU"/>
+        </w:rPr>
+      </w:pPr>
+      <w:r>
+        <w:rPr>
+          <w:rFonts w:ascii="Times New Roman" w:hAnsi="Times New Roman" w:cs="Times New Roman"/>
+          <w:sz w:val="24"/>
+          <w:szCs w:val="24"/>
           <w:lang w:val="ru-RU"/>
         </w:rPr>
         <w:t xml:space="preserve">1)Представить схему БД, соответствующую заданию (должно получиться не менее 7 таблиц) </w:t>
@@ -761,17 +780,17 @@
       <w:pPr>
         <w:spacing w:after="270" w:line="336" w:lineRule="auto"/>
         <w:rPr>
-          <w:rFonts w:ascii="Arial" w:hAnsi="Arial" w:cs="Arial"/>
-          <w:sz w:val="21"/>
-          <w:szCs w:val="21"/>
-          <w:lang w:val="ru-RU"/>
-        </w:rPr>
-      </w:pPr>
-      <w:r>
-        <w:rPr>
-          <w:rFonts w:ascii="Arial" w:hAnsi="Arial" w:cs="Arial"/>
-          <w:sz w:val="21"/>
-          <w:szCs w:val="21"/>
+          <w:rFonts w:ascii="Times New Roman" w:hAnsi="Times New Roman" w:cs="Times New Roman"/>
+          <w:sz w:val="24"/>
+          <w:szCs w:val="24"/>
+          <w:lang w:val="ru-RU"/>
+        </w:rPr>
+      </w:pPr>
+      <w:r>
+        <w:rPr>
+          <w:rFonts w:ascii="Times New Roman" w:hAnsi="Times New Roman" w:cs="Times New Roman"/>
+          <w:sz w:val="24"/>
+          <w:szCs w:val="24"/>
           <w:lang w:val="ru-RU"/>
         </w:rPr>
         <w:t>2)Привести схему БД к 3НФ</w:t>
@@ -781,17 +800,17 @@
       <w:pPr>
         <w:spacing w:after="270" w:line="336" w:lineRule="auto"/>
         <w:rPr>
-          <w:rFonts w:ascii="Arial" w:hAnsi="Arial" w:cs="Arial"/>
-          <w:sz w:val="21"/>
-          <w:szCs w:val="21"/>
-          <w:lang w:val="ru-RU"/>
-        </w:rPr>
-      </w:pPr>
-      <w:r>
-        <w:rPr>
-          <w:rFonts w:ascii="Arial" w:hAnsi="Arial" w:cs="Arial"/>
-          <w:sz w:val="21"/>
-          <w:szCs w:val="21"/>
+          <w:rFonts w:ascii="Times New Roman" w:hAnsi="Times New Roman" w:cs="Times New Roman"/>
+          <w:sz w:val="24"/>
+          <w:szCs w:val="24"/>
+          <w:lang w:val="ru-RU"/>
+        </w:rPr>
+      </w:pPr>
+      <w:r>
+        <w:rPr>
+          <w:rFonts w:ascii="Times New Roman" w:hAnsi="Times New Roman" w:cs="Times New Roman"/>
+          <w:sz w:val="24"/>
+          <w:szCs w:val="24"/>
           <w:lang w:val="ru-RU"/>
         </w:rPr>
         <w:t xml:space="preserve">3)Создание </w:t>
@@ -799,9 +818,9 @@
       <w:proofErr w:type="spellStart"/>
       <w:r>
         <w:rPr>
-          <w:rFonts w:ascii="Arial" w:hAnsi="Arial" w:cs="Arial"/>
-          <w:sz w:val="21"/>
-          <w:szCs w:val="21"/>
+          <w:rFonts w:ascii="Times New Roman" w:hAnsi="Times New Roman" w:cs="Times New Roman"/>
+          <w:sz w:val="24"/>
+          <w:szCs w:val="24"/>
           <w:lang w:val="ru-RU"/>
         </w:rPr>
         <w:t>скрипта</w:t>
@@ -809,9 +828,9 @@
       <w:proofErr w:type="spellEnd"/>
       <w:r>
         <w:rPr>
-          <w:rFonts w:ascii="Arial" w:hAnsi="Arial" w:cs="Arial"/>
-          <w:sz w:val="21"/>
-          <w:szCs w:val="21"/>
+          <w:rFonts w:ascii="Times New Roman" w:hAnsi="Times New Roman" w:cs="Times New Roman"/>
+          <w:sz w:val="24"/>
+          <w:szCs w:val="24"/>
           <w:lang w:val="ru-RU"/>
         </w:rPr>
         <w:t xml:space="preserve"> БД в соответствии с согласованной схемой (должны присутствовать первичные и внешние ключи, ограничения на диапазоны значений). </w:t>
@@ -821,17 +840,17 @@
       <w:pPr>
         <w:spacing w:after="270" w:line="336" w:lineRule="auto"/>
         <w:rPr>
-          <w:rFonts w:ascii="Arial" w:hAnsi="Arial" w:cs="Arial"/>
-          <w:sz w:val="21"/>
-          <w:szCs w:val="21"/>
-          <w:lang w:val="ru-RU"/>
-        </w:rPr>
-      </w:pPr>
-      <w:r>
-        <w:rPr>
-          <w:rFonts w:ascii="Arial" w:hAnsi="Arial" w:cs="Arial"/>
-          <w:sz w:val="21"/>
-          <w:szCs w:val="21"/>
+          <w:rFonts w:ascii="Times New Roman" w:hAnsi="Times New Roman" w:cs="Times New Roman"/>
+          <w:sz w:val="24"/>
+          <w:szCs w:val="24"/>
+          <w:lang w:val="ru-RU"/>
+        </w:rPr>
+      </w:pPr>
+      <w:r>
+        <w:rPr>
+          <w:rFonts w:ascii="Times New Roman" w:hAnsi="Times New Roman" w:cs="Times New Roman"/>
+          <w:sz w:val="24"/>
+          <w:szCs w:val="24"/>
           <w:lang w:val="ru-RU"/>
         </w:rPr>
         <w:t xml:space="preserve">4)Создание </w:t>
@@ -839,9 +858,9 @@
       <w:proofErr w:type="spellStart"/>
       <w:r>
         <w:rPr>
-          <w:rFonts w:ascii="Arial" w:hAnsi="Arial" w:cs="Arial"/>
-          <w:sz w:val="21"/>
-          <w:szCs w:val="21"/>
+          <w:rFonts w:ascii="Times New Roman" w:hAnsi="Times New Roman" w:cs="Times New Roman"/>
+          <w:sz w:val="24"/>
+          <w:szCs w:val="24"/>
           <w:lang w:val="ru-RU"/>
         </w:rPr>
         <w:t>скрипта</w:t>
@@ -849,9 +868,9 @@
       <w:proofErr w:type="spellEnd"/>
       <w:r>
         <w:rPr>
-          <w:rFonts w:ascii="Arial" w:hAnsi="Arial" w:cs="Arial"/>
-          <w:sz w:val="21"/>
-          <w:szCs w:val="21"/>
+          <w:rFonts w:ascii="Times New Roman" w:hAnsi="Times New Roman" w:cs="Times New Roman"/>
+          <w:sz w:val="24"/>
+          <w:szCs w:val="24"/>
           <w:lang w:val="ru-RU"/>
         </w:rPr>
         <w:t xml:space="preserve">, </w:t>
@@ -859,9 +878,9 @@
       <w:proofErr w:type="gramStart"/>
       <w:r>
         <w:rPr>
-          <w:rFonts w:ascii="Arial" w:hAnsi="Arial" w:cs="Arial"/>
-          <w:sz w:val="21"/>
-          <w:szCs w:val="21"/>
+          <w:rFonts w:ascii="Times New Roman" w:hAnsi="Times New Roman" w:cs="Times New Roman"/>
+          <w:sz w:val="24"/>
+          <w:szCs w:val="24"/>
           <w:lang w:val="ru-RU"/>
         </w:rPr>
         <w:t>заполняющего</w:t>
@@ -869,9 +888,9 @@
       <w:proofErr w:type="gramEnd"/>
       <w:r>
         <w:rPr>
-          <w:rFonts w:ascii="Arial" w:hAnsi="Arial" w:cs="Arial"/>
-          <w:sz w:val="21"/>
-          <w:szCs w:val="21"/>
+          <w:rFonts w:ascii="Times New Roman" w:hAnsi="Times New Roman" w:cs="Times New Roman"/>
+          <w:sz w:val="24"/>
+          <w:szCs w:val="24"/>
           <w:lang w:val="ru-RU"/>
         </w:rPr>
         <w:t xml:space="preserve"> все таблицы БД данными.</w:t>
@@ -881,34 +900,34 @@
       <w:pPr>
         <w:spacing w:after="270" w:line="336" w:lineRule="auto"/>
         <w:rPr>
-          <w:rFonts w:ascii="Arial" w:hAnsi="Arial" w:cs="Arial"/>
-          <w:sz w:val="21"/>
-          <w:szCs w:val="21"/>
-          <w:lang w:val="ru-RU"/>
-        </w:rPr>
-      </w:pPr>
-      <w:r>
-        <w:rPr>
-          <w:rFonts w:ascii="Arial" w:hAnsi="Arial" w:cs="Arial"/>
-          <w:sz w:val="21"/>
-          <w:szCs w:val="21"/>
+          <w:rFonts w:ascii="Times New Roman" w:hAnsi="Times New Roman" w:cs="Times New Roman"/>
+          <w:sz w:val="24"/>
+          <w:szCs w:val="24"/>
+          <w:lang w:val="ru-RU"/>
+        </w:rPr>
+      </w:pPr>
+      <w:r>
+        <w:rPr>
+          <w:rFonts w:ascii="Times New Roman" w:hAnsi="Times New Roman" w:cs="Times New Roman"/>
+          <w:sz w:val="24"/>
+          <w:szCs w:val="24"/>
           <w:lang w:val="ru-RU"/>
         </w:rPr>
         <w:t xml:space="preserve">5)Выполнение </w:t>
       </w:r>
       <w:r>
         <w:rPr>
-          <w:rFonts w:ascii="Arial" w:hAnsi="Arial" w:cs="Arial"/>
-          <w:sz w:val="21"/>
-          <w:szCs w:val="21"/>
+          <w:rFonts w:ascii="Times New Roman" w:hAnsi="Times New Roman" w:cs="Times New Roman"/>
+          <w:sz w:val="24"/>
+          <w:szCs w:val="24"/>
         </w:rPr>
         <w:t>SQL</w:t>
       </w:r>
       <w:r>
         <w:rPr>
-          <w:rFonts w:ascii="Arial" w:hAnsi="Arial" w:cs="Arial"/>
-          <w:sz w:val="21"/>
-          <w:szCs w:val="21"/>
+          <w:rFonts w:ascii="Times New Roman" w:hAnsi="Times New Roman" w:cs="Times New Roman"/>
+          <w:sz w:val="24"/>
+          <w:szCs w:val="24"/>
           <w:lang w:val="ru-RU"/>
         </w:rPr>
         <w:t xml:space="preserve">-запросов, изменяющих схему созданной БД по заданию преподавателя. </w:t>
@@ -918,19 +937,19 @@
       <w:pPr>
         <w:spacing w:after="270" w:line="336" w:lineRule="auto"/>
         <w:rPr>
-          <w:rFonts w:ascii="Arial" w:hAnsi="Arial" w:cs="Arial"/>
-          <w:sz w:val="21"/>
-          <w:szCs w:val="21"/>
-          <w:lang w:val="ru-RU"/>
-        </w:rPr>
-      </w:pPr>
-      <w:r>
-        <w:rPr>
-          <w:rFonts w:ascii="Arial" w:hAnsi="Arial" w:cs="Arial"/>
+          <w:rFonts w:ascii="Times New Roman" w:hAnsi="Times New Roman" w:cs="Times New Roman"/>
+          <w:sz w:val="24"/>
+          <w:szCs w:val="24"/>
+          <w:lang w:val="ru-RU"/>
+        </w:rPr>
+      </w:pPr>
+      <w:r>
+        <w:rPr>
+          <w:rFonts w:ascii="Times New Roman" w:hAnsi="Times New Roman" w:cs="Times New Roman"/>
           <w:b/>
           <w:bCs/>
-          <w:sz w:val="21"/>
-          <w:szCs w:val="21"/>
+          <w:sz w:val="24"/>
+          <w:szCs w:val="24"/>
           <w:lang w:val="ru-RU"/>
         </w:rPr>
         <w:t>1.3. Выполнение работы</w:t>
@@ -940,17 +959,17 @@
       <w:pPr>
         <w:spacing w:after="270" w:line="336" w:lineRule="auto"/>
         <w:rPr>
-          <w:rFonts w:ascii="Arial" w:hAnsi="Arial" w:cs="Arial"/>
-          <w:sz w:val="21"/>
-          <w:szCs w:val="21"/>
-          <w:lang w:val="ru-RU"/>
-        </w:rPr>
-      </w:pPr>
-      <w:r>
-        <w:rPr>
-          <w:rFonts w:ascii="Arial" w:hAnsi="Arial" w:cs="Arial"/>
-          <w:sz w:val="21"/>
-          <w:szCs w:val="21"/>
+          <w:rFonts w:ascii="Times New Roman" w:hAnsi="Times New Roman" w:cs="Times New Roman"/>
+          <w:sz w:val="24"/>
+          <w:szCs w:val="24"/>
+          <w:lang w:val="ru-RU"/>
+        </w:rPr>
+      </w:pPr>
+      <w:r>
+        <w:rPr>
+          <w:rFonts w:ascii="Times New Roman" w:hAnsi="Times New Roman" w:cs="Times New Roman"/>
+          <w:sz w:val="24"/>
+          <w:szCs w:val="24"/>
           <w:lang w:val="ru-RU"/>
         </w:rPr>
         <w:t>Задание: Библиотека фильмов.</w:t>
@@ -960,17 +979,17 @@
       <w:pPr>
         <w:spacing w:after="270" w:line="336" w:lineRule="auto"/>
         <w:rPr>
-          <w:rFonts w:ascii="Arial" w:hAnsi="Arial" w:cs="Arial"/>
-          <w:sz w:val="21"/>
-          <w:szCs w:val="21"/>
-          <w:lang w:val="ru-RU"/>
-        </w:rPr>
-      </w:pPr>
-      <w:r>
-        <w:rPr>
-          <w:rFonts w:ascii="Arial" w:hAnsi="Arial" w:cs="Arial"/>
-          <w:sz w:val="21"/>
-          <w:szCs w:val="21"/>
+          <w:rFonts w:ascii="Times New Roman" w:hAnsi="Times New Roman" w:cs="Times New Roman"/>
+          <w:sz w:val="24"/>
+          <w:szCs w:val="24"/>
+          <w:lang w:val="ru-RU"/>
+        </w:rPr>
+      </w:pPr>
+      <w:r>
+        <w:rPr>
+          <w:rFonts w:ascii="Times New Roman" w:hAnsi="Times New Roman" w:cs="Times New Roman"/>
+          <w:sz w:val="24"/>
+          <w:szCs w:val="24"/>
           <w:lang w:val="ru-RU"/>
         </w:rPr>
         <w:t>Хранит информацию о фильмах, режиссерах, артистах, киностудиях, рейтингах. Каждый фильм имеет одного режиссера и несколько артистов. Актеры и фильмы могут получать различные награды (</w:t>
@@ -978,9 +997,9 @@
       <w:proofErr w:type="gramStart"/>
       <w:r>
         <w:rPr>
-          <w:rFonts w:ascii="Arial" w:hAnsi="Arial" w:cs="Arial"/>
-          <w:sz w:val="21"/>
-          <w:szCs w:val="21"/>
+          <w:rFonts w:ascii="Times New Roman" w:hAnsi="Times New Roman" w:cs="Times New Roman"/>
+          <w:sz w:val="24"/>
+          <w:szCs w:val="24"/>
           <w:lang w:val="ru-RU"/>
         </w:rPr>
         <w:t>см</w:t>
@@ -988,60 +1007,60 @@
       <w:proofErr w:type="gramEnd"/>
       <w:r>
         <w:rPr>
-          <w:rFonts w:ascii="Arial" w:hAnsi="Arial" w:cs="Arial"/>
-          <w:sz w:val="21"/>
-          <w:szCs w:val="21"/>
+          <w:rFonts w:ascii="Times New Roman" w:hAnsi="Times New Roman" w:cs="Times New Roman"/>
+          <w:sz w:val="24"/>
+          <w:szCs w:val="24"/>
           <w:lang w:val="ru-RU"/>
         </w:rPr>
         <w:t>.</w:t>
       </w:r>
       <w:r>
         <w:rPr>
-          <w:rFonts w:ascii="Arial" w:hAnsi="Arial" w:cs="Arial"/>
-          <w:sz w:val="21"/>
-          <w:szCs w:val="21"/>
+          <w:rFonts w:ascii="Times New Roman" w:hAnsi="Times New Roman" w:cs="Times New Roman"/>
+          <w:sz w:val="24"/>
+          <w:szCs w:val="24"/>
         </w:rPr>
         <w:t> </w:t>
       </w:r>
       <w:r>
         <w:rPr>
-          <w:rFonts w:ascii="Arial" w:hAnsi="Arial" w:cs="Arial"/>
-          <w:sz w:val="21"/>
-          <w:szCs w:val="21"/>
+          <w:rFonts w:ascii="Times New Roman" w:hAnsi="Times New Roman" w:cs="Times New Roman"/>
+          <w:sz w:val="24"/>
+          <w:szCs w:val="24"/>
           <w:lang w:val="ru-RU"/>
         </w:rPr>
         <w:t xml:space="preserve"> </w:t>
       </w:r>
       <w:r>
         <w:rPr>
-          <w:rFonts w:ascii="Arial" w:hAnsi="Arial" w:cs="Arial"/>
-          <w:sz w:val="21"/>
-          <w:szCs w:val="21"/>
+          <w:rFonts w:ascii="Times New Roman" w:hAnsi="Times New Roman" w:cs="Times New Roman"/>
+          <w:sz w:val="24"/>
+          <w:szCs w:val="24"/>
         </w:rPr>
         <w:t>http</w:t>
       </w:r>
       <w:r>
         <w:rPr>
-          <w:rFonts w:ascii="Arial" w:hAnsi="Arial" w:cs="Arial"/>
-          <w:sz w:val="21"/>
-          <w:szCs w:val="21"/>
+          <w:rFonts w:ascii="Times New Roman" w:hAnsi="Times New Roman" w:cs="Times New Roman"/>
+          <w:sz w:val="24"/>
+          <w:szCs w:val="24"/>
           <w:lang w:val="ru-RU"/>
         </w:rPr>
         <w:t>://</w:t>
       </w:r>
       <w:r>
         <w:rPr>
-          <w:rFonts w:ascii="Arial" w:hAnsi="Arial" w:cs="Arial"/>
-          <w:sz w:val="21"/>
-          <w:szCs w:val="21"/>
+          <w:rFonts w:ascii="Times New Roman" w:hAnsi="Times New Roman" w:cs="Times New Roman"/>
+          <w:sz w:val="24"/>
+          <w:szCs w:val="24"/>
         </w:rPr>
         <w:t>www</w:t>
       </w:r>
       <w:r>
         <w:rPr>
-          <w:rFonts w:ascii="Arial" w:hAnsi="Arial" w:cs="Arial"/>
-          <w:sz w:val="21"/>
-          <w:szCs w:val="21"/>
+          <w:rFonts w:ascii="Times New Roman" w:hAnsi="Times New Roman" w:cs="Times New Roman"/>
+          <w:sz w:val="24"/>
+          <w:szCs w:val="24"/>
           <w:lang w:val="ru-RU"/>
         </w:rPr>
         <w:t>.</w:t>
@@ -1049,35 +1068,35 @@
       <w:proofErr w:type="spellStart"/>
       <w:r>
         <w:rPr>
-          <w:rFonts w:ascii="Arial" w:hAnsi="Arial" w:cs="Arial"/>
-          <w:sz w:val="21"/>
-          <w:szCs w:val="21"/>
+          <w:rFonts w:ascii="Times New Roman" w:hAnsi="Times New Roman" w:cs="Times New Roman"/>
+          <w:sz w:val="24"/>
+          <w:szCs w:val="24"/>
         </w:rPr>
         <w:t>imdb</w:t>
       </w:r>
       <w:proofErr w:type="spellEnd"/>
       <w:r>
         <w:rPr>
-          <w:rFonts w:ascii="Arial" w:hAnsi="Arial" w:cs="Arial"/>
-          <w:sz w:val="21"/>
-          <w:szCs w:val="21"/>
+          <w:rFonts w:ascii="Times New Roman" w:hAnsi="Times New Roman" w:cs="Times New Roman"/>
+          <w:sz w:val="24"/>
+          <w:szCs w:val="24"/>
           <w:lang w:val="ru-RU"/>
         </w:rPr>
         <w:t>.</w:t>
       </w:r>
       <w:r>
         <w:rPr>
-          <w:rFonts w:ascii="Arial" w:hAnsi="Arial" w:cs="Arial"/>
-          <w:sz w:val="21"/>
-          <w:szCs w:val="21"/>
+          <w:rFonts w:ascii="Times New Roman" w:hAnsi="Times New Roman" w:cs="Times New Roman"/>
+          <w:sz w:val="24"/>
+          <w:szCs w:val="24"/>
         </w:rPr>
         <w:t>com</w:t>
       </w:r>
       <w:r>
         <w:rPr>
-          <w:rFonts w:ascii="Arial" w:hAnsi="Arial" w:cs="Arial"/>
-          <w:sz w:val="21"/>
-          <w:szCs w:val="21"/>
+          <w:rFonts w:ascii="Times New Roman" w:hAnsi="Times New Roman" w:cs="Times New Roman"/>
+          <w:sz w:val="24"/>
+          <w:szCs w:val="24"/>
           <w:lang w:val="ru-RU"/>
         </w:rPr>
         <w:t>/).</w:t>
@@ -1087,88 +1106,95 @@
       <w:pPr>
         <w:spacing w:after="270" w:line="336" w:lineRule="auto"/>
         <w:rPr>
-          <w:rFonts w:ascii="Arial" w:hAnsi="Arial" w:cs="Arial"/>
-          <w:sz w:val="21"/>
-          <w:szCs w:val="21"/>
-        </w:rPr>
-      </w:pPr>
-    </w:p>
-    <w:p>
-      <w:pPr>
-        <w:spacing w:after="270" w:line="336" w:lineRule="auto"/>
-        <w:rPr>
-          <w:rFonts w:ascii="Arial" w:hAnsi="Arial" w:cs="Arial"/>
-          <w:sz w:val="21"/>
-          <w:szCs w:val="21"/>
-        </w:rPr>
-      </w:pPr>
-    </w:p>
-    <w:p>
-      <w:pPr>
-        <w:spacing w:after="270" w:line="336" w:lineRule="auto"/>
-        <w:rPr>
-          <w:rFonts w:ascii="Arial" w:hAnsi="Arial" w:cs="Arial"/>
-          <w:sz w:val="21"/>
-          <w:szCs w:val="21"/>
-        </w:rPr>
-      </w:pPr>
-    </w:p>
-    <w:p>
-      <w:pPr>
-        <w:spacing w:after="270" w:line="336" w:lineRule="auto"/>
-        <w:rPr>
-          <w:rFonts w:ascii="Arial" w:hAnsi="Arial" w:cs="Arial"/>
-          <w:sz w:val="21"/>
-          <w:szCs w:val="21"/>
-        </w:rPr>
-      </w:pPr>
-    </w:p>
-    <w:p>
-      <w:pPr>
-        <w:spacing w:after="270" w:line="336" w:lineRule="auto"/>
-        <w:rPr>
-          <w:rFonts w:ascii="Arial" w:hAnsi="Arial" w:cs="Arial"/>
-          <w:sz w:val="21"/>
-          <w:szCs w:val="21"/>
-        </w:rPr>
-      </w:pPr>
-    </w:p>
-    <w:p>
-      <w:pPr>
-        <w:spacing w:after="270" w:line="336" w:lineRule="auto"/>
-        <w:rPr>
-          <w:rFonts w:ascii="Arial" w:hAnsi="Arial" w:cs="Arial"/>
-          <w:sz w:val="21"/>
-          <w:szCs w:val="21"/>
-        </w:rPr>
-      </w:pPr>
-    </w:p>
-    <w:p>
-      <w:pPr>
-        <w:spacing w:after="270" w:line="336" w:lineRule="auto"/>
-        <w:rPr>
-          <w:rFonts w:ascii="Arial" w:hAnsi="Arial" w:cs="Arial"/>
-          <w:sz w:val="21"/>
-          <w:szCs w:val="21"/>
-        </w:rPr>
-      </w:pPr>
-    </w:p>
-    <w:p>
-      <w:pPr>
-        <w:spacing w:after="270" w:line="336" w:lineRule="auto"/>
-        <w:rPr>
-          <w:rFonts w:ascii="Arial" w:hAnsi="Arial" w:cs="Arial"/>
-          <w:sz w:val="21"/>
-          <w:szCs w:val="21"/>
-          <w:lang w:val="ru-RU"/>
-        </w:rPr>
-      </w:pPr>
-      <w:r>
-        <w:rPr>
-          <w:rFonts w:ascii="Arial" w:hAnsi="Arial" w:cs="Arial"/>
+          <w:rFonts w:ascii="Times New Roman" w:hAnsi="Times New Roman" w:cs="Times New Roman"/>
+          <w:sz w:val="24"/>
+          <w:szCs w:val="24"/>
+          <w:lang w:val="ru-RU"/>
+        </w:rPr>
+      </w:pPr>
+    </w:p>
+    <w:p>
+      <w:pPr>
+        <w:spacing w:after="270" w:line="336" w:lineRule="auto"/>
+        <w:rPr>
+          <w:rFonts w:ascii="Times New Roman" w:hAnsi="Times New Roman" w:cs="Times New Roman"/>
+          <w:sz w:val="24"/>
+          <w:szCs w:val="24"/>
+          <w:lang w:val="ru-RU"/>
+        </w:rPr>
+      </w:pPr>
+    </w:p>
+    <w:p>
+      <w:pPr>
+        <w:spacing w:after="270" w:line="336" w:lineRule="auto"/>
+        <w:rPr>
+          <w:rFonts w:ascii="Times New Roman" w:hAnsi="Times New Roman" w:cs="Times New Roman"/>
+          <w:sz w:val="24"/>
+          <w:szCs w:val="24"/>
+          <w:lang w:val="ru-RU"/>
+        </w:rPr>
+      </w:pPr>
+    </w:p>
+    <w:p>
+      <w:pPr>
+        <w:spacing w:after="270" w:line="336" w:lineRule="auto"/>
+        <w:rPr>
+          <w:rFonts w:ascii="Times New Roman" w:hAnsi="Times New Roman" w:cs="Times New Roman"/>
+          <w:sz w:val="24"/>
+          <w:szCs w:val="24"/>
+          <w:lang w:val="ru-RU"/>
+        </w:rPr>
+      </w:pPr>
+    </w:p>
+    <w:p>
+      <w:pPr>
+        <w:spacing w:after="270" w:line="336" w:lineRule="auto"/>
+        <w:rPr>
+          <w:rFonts w:ascii="Times New Roman" w:hAnsi="Times New Roman" w:cs="Times New Roman"/>
+          <w:sz w:val="24"/>
+          <w:szCs w:val="24"/>
+          <w:lang w:val="ru-RU"/>
+        </w:rPr>
+      </w:pPr>
+    </w:p>
+    <w:p>
+      <w:pPr>
+        <w:spacing w:after="270" w:line="336" w:lineRule="auto"/>
+        <w:rPr>
+          <w:rFonts w:ascii="Times New Roman" w:hAnsi="Times New Roman" w:cs="Times New Roman"/>
+          <w:sz w:val="24"/>
+          <w:szCs w:val="24"/>
+          <w:lang w:val="ru-RU"/>
+        </w:rPr>
+      </w:pPr>
+    </w:p>
+    <w:p>
+      <w:pPr>
+        <w:spacing w:after="270" w:line="336" w:lineRule="auto"/>
+        <w:rPr>
+          <w:rFonts w:ascii="Times New Roman" w:hAnsi="Times New Roman" w:cs="Times New Roman"/>
+          <w:sz w:val="24"/>
+          <w:szCs w:val="24"/>
+          <w:lang w:val="ru-RU"/>
+        </w:rPr>
+      </w:pPr>
+    </w:p>
+    <w:p>
+      <w:pPr>
+        <w:spacing w:after="270" w:line="336" w:lineRule="auto"/>
+        <w:rPr>
+          <w:rFonts w:ascii="Times New Roman" w:hAnsi="Times New Roman" w:cs="Times New Roman"/>
+          <w:sz w:val="24"/>
+          <w:szCs w:val="24"/>
+          <w:lang w:val="ru-RU"/>
+        </w:rPr>
+      </w:pPr>
+      <w:r>
+        <w:rPr>
+          <w:rFonts w:ascii="Times New Roman" w:hAnsi="Times New Roman" w:cs="Times New Roman"/>
           <w:noProof/>
-          <w:sz w:val="21"/>
-          <w:szCs w:val="21"/>
+          <w:sz w:val="24"/>
+          <w:szCs w:val="24"/>
         </w:rPr>
         <w:lastRenderedPageBreak/>
         <w:drawing>
@@ -1197,7 +1223,7 @@
                     </pic:cNvPicPr>
                   </pic:nvPicPr>
                   <pic:blipFill>
-                    <a:blip r:link="rId4"/>
+                    <a:blip r:link="rId5"/>
                     <a:srcRect/>
                     <a:stretch>
                       <a:fillRect/>
@@ -1227,26 +1253,26 @@
       </w:r>
       <w:r>
         <w:rPr>
-          <w:rFonts w:ascii="Arial" w:hAnsi="Arial" w:cs="Arial"/>
-          <w:sz w:val="21"/>
-          <w:szCs w:val="21"/>
+          <w:rFonts w:ascii="Times New Roman" w:hAnsi="Times New Roman" w:cs="Times New Roman"/>
+          <w:sz w:val="24"/>
+          <w:szCs w:val="24"/>
           <w:lang w:val="ru-RU"/>
         </w:rPr>
         <w:t xml:space="preserve">Согласно заданию, сформулированному выше, соответствующий вариант </w:t>
       </w:r>
       <w:r>
         <w:rPr>
-          <w:rFonts w:ascii="Arial" w:hAnsi="Arial" w:cs="Arial"/>
-          <w:sz w:val="21"/>
-          <w:szCs w:val="21"/>
+          <w:rFonts w:ascii="Times New Roman" w:hAnsi="Times New Roman" w:cs="Times New Roman"/>
+          <w:sz w:val="24"/>
+          <w:szCs w:val="24"/>
         </w:rPr>
         <w:t>ER</w:t>
       </w:r>
       <w:r>
         <w:rPr>
-          <w:rFonts w:ascii="Arial" w:hAnsi="Arial" w:cs="Arial"/>
-          <w:sz w:val="21"/>
-          <w:szCs w:val="21"/>
+          <w:rFonts w:ascii="Times New Roman" w:hAnsi="Times New Roman" w:cs="Times New Roman"/>
+          <w:sz w:val="24"/>
+          <w:szCs w:val="24"/>
           <w:lang w:val="ru-RU"/>
         </w:rPr>
         <w:t xml:space="preserve">-диаграммы базы данных с некоторой модификацией приведен на рис.1. </w:t>
@@ -1257,17 +1283,17 @@
         <w:spacing w:after="270" w:line="336" w:lineRule="auto"/>
         <w:jc w:val="center"/>
         <w:rPr>
-          <w:rFonts w:ascii="Arial" w:hAnsi="Arial" w:cs="Arial"/>
-          <w:sz w:val="21"/>
-          <w:szCs w:val="21"/>
-          <w:lang w:val="ru-RU"/>
-        </w:rPr>
-      </w:pPr>
-      <w:r>
-        <w:rPr>
-          <w:rFonts w:ascii="Arial" w:hAnsi="Arial" w:cs="Arial"/>
-          <w:sz w:val="21"/>
-          <w:szCs w:val="21"/>
+          <w:rFonts w:ascii="Times New Roman" w:hAnsi="Times New Roman" w:cs="Times New Roman"/>
+          <w:sz w:val="24"/>
+          <w:szCs w:val="24"/>
+          <w:lang w:val="ru-RU"/>
+        </w:rPr>
+      </w:pPr>
+      <w:r>
+        <w:rPr>
+          <w:rFonts w:ascii="Times New Roman" w:hAnsi="Times New Roman" w:cs="Times New Roman"/>
+          <w:sz w:val="24"/>
+          <w:szCs w:val="24"/>
           <w:lang w:val="ru-RU"/>
         </w:rPr>
         <w:t>Рис.1.</w:t>
@@ -1277,17 +1303,17 @@
       <w:pPr>
         <w:spacing w:after="270" w:line="336" w:lineRule="auto"/>
         <w:rPr>
-          <w:rFonts w:ascii="Arial" w:hAnsi="Arial" w:cs="Arial"/>
-          <w:sz w:val="21"/>
-          <w:szCs w:val="21"/>
-          <w:lang w:val="ru-RU"/>
-        </w:rPr>
-      </w:pPr>
-      <w:r>
-        <w:rPr>
-          <w:rFonts w:ascii="Arial" w:hAnsi="Arial" w:cs="Arial"/>
-          <w:sz w:val="21"/>
-          <w:szCs w:val="21"/>
+          <w:rFonts w:ascii="Times New Roman" w:hAnsi="Times New Roman" w:cs="Times New Roman"/>
+          <w:sz w:val="24"/>
+          <w:szCs w:val="24"/>
+          <w:lang w:val="ru-RU"/>
+        </w:rPr>
+      </w:pPr>
+      <w:r>
+        <w:rPr>
+          <w:rFonts w:ascii="Times New Roman" w:hAnsi="Times New Roman" w:cs="Times New Roman"/>
+          <w:sz w:val="24"/>
+          <w:szCs w:val="24"/>
           <w:lang w:val="ru-RU"/>
         </w:rPr>
         <w:t xml:space="preserve">Более </w:t>
@@ -1295,26 +1321,26 @@
       <w:proofErr w:type="gramStart"/>
       <w:r>
         <w:rPr>
-          <w:rFonts w:ascii="Arial" w:hAnsi="Arial" w:cs="Arial"/>
-          <w:sz w:val="21"/>
-          <w:szCs w:val="21"/>
+          <w:rFonts w:ascii="Times New Roman" w:hAnsi="Times New Roman" w:cs="Times New Roman"/>
+          <w:sz w:val="24"/>
+          <w:szCs w:val="24"/>
           <w:lang w:val="ru-RU"/>
         </w:rPr>
         <w:t xml:space="preserve">подробный вариант </w:t>
       </w:r>
       <w:r>
         <w:rPr>
-          <w:rFonts w:ascii="Arial" w:hAnsi="Arial" w:cs="Arial"/>
-          <w:sz w:val="21"/>
-          <w:szCs w:val="21"/>
+          <w:rFonts w:ascii="Times New Roman" w:hAnsi="Times New Roman" w:cs="Times New Roman"/>
+          <w:sz w:val="24"/>
+          <w:szCs w:val="24"/>
         </w:rPr>
         <w:t>ER</w:t>
       </w:r>
       <w:r>
         <w:rPr>
-          <w:rFonts w:ascii="Arial" w:hAnsi="Arial" w:cs="Arial"/>
-          <w:sz w:val="21"/>
-          <w:szCs w:val="21"/>
+          <w:rFonts w:ascii="Times New Roman" w:hAnsi="Times New Roman" w:cs="Times New Roman"/>
+          <w:sz w:val="24"/>
+          <w:szCs w:val="24"/>
           <w:lang w:val="ru-RU"/>
         </w:rPr>
         <w:t xml:space="preserve">-диаграммы, полученный с помощью </w:t>
@@ -1322,18 +1348,18 @@
       <w:proofErr w:type="spellStart"/>
       <w:r>
         <w:rPr>
-          <w:rFonts w:ascii="Arial" w:hAnsi="Arial" w:cs="Arial"/>
-          <w:sz w:val="21"/>
-          <w:szCs w:val="21"/>
+          <w:rFonts w:ascii="Times New Roman" w:hAnsi="Times New Roman" w:cs="Times New Roman"/>
+          <w:sz w:val="24"/>
+          <w:szCs w:val="24"/>
         </w:rPr>
         <w:t>IBExpert</w:t>
       </w:r>
       <w:proofErr w:type="spellEnd"/>
       <w:r>
         <w:rPr>
-          <w:rFonts w:ascii="Arial" w:hAnsi="Arial" w:cs="Arial"/>
-          <w:sz w:val="21"/>
-          <w:szCs w:val="21"/>
+          <w:rFonts w:ascii="Times New Roman" w:hAnsi="Times New Roman" w:cs="Times New Roman"/>
+          <w:sz w:val="24"/>
+          <w:szCs w:val="24"/>
           <w:lang w:val="ru-RU"/>
         </w:rPr>
         <w:t xml:space="preserve"> представлен</w:t>
@@ -1341,9 +1367,9 @@
       <w:proofErr w:type="gramEnd"/>
       <w:r>
         <w:rPr>
-          <w:rFonts w:ascii="Arial" w:hAnsi="Arial" w:cs="Arial"/>
-          <w:sz w:val="21"/>
-          <w:szCs w:val="21"/>
+          <w:rFonts w:ascii="Times New Roman" w:hAnsi="Times New Roman" w:cs="Times New Roman"/>
+          <w:sz w:val="24"/>
+          <w:szCs w:val="24"/>
           <w:lang w:val="ru-RU"/>
         </w:rPr>
         <w:t xml:space="preserve"> на рис.2.</w:t>
@@ -1354,18 +1380,18 @@
         <w:spacing w:after="270" w:line="336" w:lineRule="auto"/>
         <w:jc w:val="center"/>
         <w:rPr>
-          <w:rFonts w:ascii="Arial" w:hAnsi="Arial" w:cs="Arial"/>
-          <w:sz w:val="21"/>
-          <w:szCs w:val="21"/>
-          <w:lang w:val="ru-RU"/>
-        </w:rPr>
-      </w:pPr>
-      <w:r>
-        <w:rPr>
-          <w:rFonts w:ascii="Arial" w:hAnsi="Arial" w:cs="Arial"/>
+          <w:rFonts w:ascii="Times New Roman" w:hAnsi="Times New Roman" w:cs="Times New Roman"/>
+          <w:sz w:val="24"/>
+          <w:szCs w:val="24"/>
+          <w:lang w:val="ru-RU"/>
+        </w:rPr>
+      </w:pPr>
+      <w:r>
+        <w:rPr>
+          <w:rFonts w:ascii="Times New Roman" w:hAnsi="Times New Roman" w:cs="Times New Roman"/>
           <w:noProof/>
-          <w:sz w:val="21"/>
-          <w:szCs w:val="21"/>
+          <w:sz w:val="24"/>
+          <w:szCs w:val="24"/>
         </w:rPr>
         <w:lastRenderedPageBreak/>
         <w:drawing>
@@ -1394,7 +1420,7 @@
                     </pic:cNvPicPr>
                   </pic:nvPicPr>
                   <pic:blipFill>
-                    <a:blip r:link="rId5"/>
+                    <a:blip r:link="rId6"/>
                     <a:srcRect/>
                     <a:stretch>
                       <a:fillRect/>
@@ -1424,9 +1450,9 @@
       </w:r>
       <w:r>
         <w:rPr>
-          <w:rFonts w:ascii="Arial" w:hAnsi="Arial" w:cs="Arial"/>
-          <w:sz w:val="21"/>
-          <w:szCs w:val="21"/>
+          <w:rFonts w:ascii="Times New Roman" w:hAnsi="Times New Roman" w:cs="Times New Roman"/>
+          <w:sz w:val="24"/>
+          <w:szCs w:val="24"/>
           <w:lang w:val="ru-RU"/>
         </w:rPr>
         <w:t>Рис.2.</w:t>
@@ -1436,17 +1462,17 @@
       <w:pPr>
         <w:spacing w:after="270" w:line="336" w:lineRule="auto"/>
         <w:rPr>
-          <w:rFonts w:ascii="Arial" w:hAnsi="Arial" w:cs="Arial"/>
-          <w:sz w:val="21"/>
-          <w:szCs w:val="21"/>
-          <w:lang w:val="ru-RU"/>
-        </w:rPr>
-      </w:pPr>
-      <w:r>
-        <w:rPr>
-          <w:rFonts w:ascii="Arial" w:hAnsi="Arial" w:cs="Arial"/>
-          <w:sz w:val="21"/>
-          <w:szCs w:val="21"/>
+          <w:rFonts w:ascii="Times New Roman" w:hAnsi="Times New Roman" w:cs="Times New Roman"/>
+          <w:sz w:val="24"/>
+          <w:szCs w:val="24"/>
+          <w:lang w:val="ru-RU"/>
+        </w:rPr>
+      </w:pPr>
+      <w:r>
+        <w:rPr>
+          <w:rFonts w:ascii="Times New Roman" w:hAnsi="Times New Roman" w:cs="Times New Roman"/>
+          <w:sz w:val="24"/>
+          <w:szCs w:val="24"/>
           <w:lang w:val="ru-RU"/>
         </w:rPr>
         <w:t>Схема содержит следующие таблицы:</w:t>
@@ -1456,51 +1482,51 @@
       <w:pPr>
         <w:spacing w:after="270" w:line="336" w:lineRule="auto"/>
         <w:rPr>
-          <w:rFonts w:ascii="Arial" w:hAnsi="Arial" w:cs="Arial"/>
-          <w:sz w:val="21"/>
-          <w:szCs w:val="21"/>
-          <w:lang w:val="ru-RU"/>
-        </w:rPr>
-      </w:pPr>
-      <w:r>
-        <w:rPr>
-          <w:rFonts w:ascii="Arial" w:hAnsi="Arial" w:cs="Arial"/>
-          <w:sz w:val="21"/>
-          <w:szCs w:val="21"/>
+          <w:rFonts w:ascii="Times New Roman" w:hAnsi="Times New Roman" w:cs="Times New Roman"/>
+          <w:sz w:val="24"/>
+          <w:szCs w:val="24"/>
+          <w:lang w:val="ru-RU"/>
+        </w:rPr>
+      </w:pPr>
+      <w:r>
+        <w:rPr>
+          <w:rFonts w:ascii="Times New Roman" w:hAnsi="Times New Roman" w:cs="Times New Roman"/>
+          <w:sz w:val="24"/>
+          <w:szCs w:val="24"/>
           <w:lang w:val="ru-RU"/>
         </w:rPr>
         <w:t>•</w:t>
       </w:r>
       <w:r>
         <w:rPr>
-          <w:rFonts w:ascii="Arial" w:hAnsi="Arial" w:cs="Arial"/>
-          <w:sz w:val="21"/>
-          <w:szCs w:val="21"/>
+          <w:rFonts w:ascii="Times New Roman" w:hAnsi="Times New Roman" w:cs="Times New Roman"/>
+          <w:sz w:val="24"/>
+          <w:szCs w:val="24"/>
         </w:rPr>
         <w:t>         </w:t>
       </w:r>
       <w:r>
         <w:rPr>
-          <w:rFonts w:ascii="Arial" w:hAnsi="Arial" w:cs="Arial"/>
-          <w:sz w:val="21"/>
-          <w:szCs w:val="21"/>
+          <w:rFonts w:ascii="Times New Roman" w:hAnsi="Times New Roman" w:cs="Times New Roman"/>
+          <w:sz w:val="24"/>
+          <w:szCs w:val="24"/>
           <w:lang w:val="ru-RU"/>
         </w:rPr>
         <w:t xml:space="preserve"> </w:t>
       </w:r>
       <w:r>
         <w:rPr>
-          <w:rFonts w:ascii="Arial" w:hAnsi="Arial" w:cs="Arial"/>
-          <w:sz w:val="21"/>
-          <w:szCs w:val="21"/>
+          <w:rFonts w:ascii="Times New Roman" w:hAnsi="Times New Roman" w:cs="Times New Roman"/>
+          <w:sz w:val="24"/>
+          <w:szCs w:val="24"/>
         </w:rPr>
         <w:t>FILM</w:t>
       </w:r>
       <w:r>
         <w:rPr>
-          <w:rFonts w:ascii="Arial" w:hAnsi="Arial" w:cs="Arial"/>
-          <w:sz w:val="21"/>
-          <w:szCs w:val="21"/>
+          <w:rFonts w:ascii="Times New Roman" w:hAnsi="Times New Roman" w:cs="Times New Roman"/>
+          <w:sz w:val="24"/>
+          <w:szCs w:val="24"/>
           <w:lang w:val="ru-RU"/>
         </w:rPr>
         <w:t xml:space="preserve"> – таблица, содержащая информацию о фильмах;</w:t>
@@ -1510,51 +1536,51 @@
       <w:pPr>
         <w:spacing w:after="270" w:line="336" w:lineRule="auto"/>
         <w:rPr>
-          <w:rFonts w:ascii="Arial" w:hAnsi="Arial" w:cs="Arial"/>
-          <w:sz w:val="21"/>
-          <w:szCs w:val="21"/>
-          <w:lang w:val="ru-RU"/>
-        </w:rPr>
-      </w:pPr>
-      <w:r>
-        <w:rPr>
-          <w:rFonts w:ascii="Arial" w:hAnsi="Arial" w:cs="Arial"/>
-          <w:sz w:val="21"/>
-          <w:szCs w:val="21"/>
+          <w:rFonts w:ascii="Times New Roman" w:hAnsi="Times New Roman" w:cs="Times New Roman"/>
+          <w:sz w:val="24"/>
+          <w:szCs w:val="24"/>
+          <w:lang w:val="ru-RU"/>
+        </w:rPr>
+      </w:pPr>
+      <w:r>
+        <w:rPr>
+          <w:rFonts w:ascii="Times New Roman" w:hAnsi="Times New Roman" w:cs="Times New Roman"/>
+          <w:sz w:val="24"/>
+          <w:szCs w:val="24"/>
           <w:lang w:val="ru-RU"/>
         </w:rPr>
         <w:t>•</w:t>
       </w:r>
       <w:r>
         <w:rPr>
-          <w:rFonts w:ascii="Arial" w:hAnsi="Arial" w:cs="Arial"/>
-          <w:sz w:val="21"/>
-          <w:szCs w:val="21"/>
+          <w:rFonts w:ascii="Times New Roman" w:hAnsi="Times New Roman" w:cs="Times New Roman"/>
+          <w:sz w:val="24"/>
+          <w:szCs w:val="24"/>
         </w:rPr>
         <w:t>         </w:t>
       </w:r>
       <w:r>
         <w:rPr>
-          <w:rFonts w:ascii="Arial" w:hAnsi="Arial" w:cs="Arial"/>
-          <w:sz w:val="21"/>
-          <w:szCs w:val="21"/>
+          <w:rFonts w:ascii="Times New Roman" w:hAnsi="Times New Roman" w:cs="Times New Roman"/>
+          <w:sz w:val="24"/>
+          <w:szCs w:val="24"/>
           <w:lang w:val="ru-RU"/>
         </w:rPr>
         <w:t xml:space="preserve"> </w:t>
       </w:r>
       <w:r>
         <w:rPr>
-          <w:rFonts w:ascii="Arial" w:hAnsi="Arial" w:cs="Arial"/>
-          <w:sz w:val="21"/>
-          <w:szCs w:val="21"/>
+          <w:rFonts w:ascii="Times New Roman" w:hAnsi="Times New Roman" w:cs="Times New Roman"/>
+          <w:sz w:val="24"/>
+          <w:szCs w:val="24"/>
         </w:rPr>
         <w:t>MAN</w:t>
       </w:r>
       <w:r>
         <w:rPr>
-          <w:rFonts w:ascii="Arial" w:hAnsi="Arial" w:cs="Arial"/>
-          <w:sz w:val="21"/>
-          <w:szCs w:val="21"/>
+          <w:rFonts w:ascii="Times New Roman" w:hAnsi="Times New Roman" w:cs="Times New Roman"/>
+          <w:sz w:val="24"/>
+          <w:szCs w:val="24"/>
           <w:lang w:val="ru-RU"/>
         </w:rPr>
         <w:t xml:space="preserve"> – таблица, содержащая информацию о </w:t>
@@ -1562,9 +1588,9 @@
       <w:proofErr w:type="spellStart"/>
       <w:r>
         <w:rPr>
-          <w:rFonts w:ascii="Arial" w:hAnsi="Arial" w:cs="Arial"/>
-          <w:sz w:val="21"/>
-          <w:szCs w:val="21"/>
+          <w:rFonts w:ascii="Times New Roman" w:hAnsi="Times New Roman" w:cs="Times New Roman"/>
+          <w:sz w:val="24"/>
+          <w:szCs w:val="24"/>
           <w:lang w:val="ru-RU"/>
         </w:rPr>
         <w:t>киноперсонах</w:t>
@@ -1572,9 +1598,9 @@
       <w:proofErr w:type="spellEnd"/>
       <w:r>
         <w:rPr>
-          <w:rFonts w:ascii="Arial" w:hAnsi="Arial" w:cs="Arial"/>
-          <w:sz w:val="21"/>
-          <w:szCs w:val="21"/>
+          <w:rFonts w:ascii="Times New Roman" w:hAnsi="Times New Roman" w:cs="Times New Roman"/>
+          <w:sz w:val="24"/>
+          <w:szCs w:val="24"/>
           <w:lang w:val="ru-RU"/>
         </w:rPr>
         <w:t>;</w:t>
@@ -1584,51 +1610,51 @@
       <w:pPr>
         <w:spacing w:after="270" w:line="336" w:lineRule="auto"/>
         <w:rPr>
-          <w:rFonts w:ascii="Arial" w:hAnsi="Arial" w:cs="Arial"/>
-          <w:sz w:val="21"/>
-          <w:szCs w:val="21"/>
-          <w:lang w:val="ru-RU"/>
-        </w:rPr>
-      </w:pPr>
-      <w:r>
-        <w:rPr>
-          <w:rFonts w:ascii="Arial" w:hAnsi="Arial" w:cs="Arial"/>
-          <w:sz w:val="21"/>
-          <w:szCs w:val="21"/>
+          <w:rFonts w:ascii="Times New Roman" w:hAnsi="Times New Roman" w:cs="Times New Roman"/>
+          <w:sz w:val="24"/>
+          <w:szCs w:val="24"/>
+          <w:lang w:val="ru-RU"/>
+        </w:rPr>
+      </w:pPr>
+      <w:r>
+        <w:rPr>
+          <w:rFonts w:ascii="Times New Roman" w:hAnsi="Times New Roman" w:cs="Times New Roman"/>
+          <w:sz w:val="24"/>
+          <w:szCs w:val="24"/>
           <w:lang w:val="ru-RU"/>
         </w:rPr>
         <w:t>•</w:t>
       </w:r>
       <w:r>
         <w:rPr>
-          <w:rFonts w:ascii="Arial" w:hAnsi="Arial" w:cs="Arial"/>
-          <w:sz w:val="21"/>
-          <w:szCs w:val="21"/>
+          <w:rFonts w:ascii="Times New Roman" w:hAnsi="Times New Roman" w:cs="Times New Roman"/>
+          <w:sz w:val="24"/>
+          <w:szCs w:val="24"/>
         </w:rPr>
         <w:t>         </w:t>
       </w:r>
       <w:r>
         <w:rPr>
-          <w:rFonts w:ascii="Arial" w:hAnsi="Arial" w:cs="Arial"/>
-          <w:sz w:val="21"/>
-          <w:szCs w:val="21"/>
+          <w:rFonts w:ascii="Times New Roman" w:hAnsi="Times New Roman" w:cs="Times New Roman"/>
+          <w:sz w:val="24"/>
+          <w:szCs w:val="24"/>
           <w:lang w:val="ru-RU"/>
         </w:rPr>
         <w:t xml:space="preserve"> </w:t>
       </w:r>
       <w:r>
         <w:rPr>
-          <w:rFonts w:ascii="Arial" w:hAnsi="Arial" w:cs="Arial"/>
-          <w:sz w:val="21"/>
-          <w:szCs w:val="21"/>
+          <w:rFonts w:ascii="Times New Roman" w:hAnsi="Times New Roman" w:cs="Times New Roman"/>
+          <w:sz w:val="24"/>
+          <w:szCs w:val="24"/>
         </w:rPr>
         <w:t>COUNTRY</w:t>
       </w:r>
       <w:r>
         <w:rPr>
-          <w:rFonts w:ascii="Arial" w:hAnsi="Arial" w:cs="Arial"/>
-          <w:sz w:val="21"/>
-          <w:szCs w:val="21"/>
+          <w:rFonts w:ascii="Times New Roman" w:hAnsi="Times New Roman" w:cs="Times New Roman"/>
+          <w:sz w:val="24"/>
+          <w:szCs w:val="24"/>
           <w:lang w:val="ru-RU"/>
         </w:rPr>
         <w:t xml:space="preserve"> – справочник стран;</w:t>
@@ -1638,51 +1664,51 @@
       <w:pPr>
         <w:spacing w:after="270" w:line="336" w:lineRule="auto"/>
         <w:rPr>
-          <w:rFonts w:ascii="Arial" w:hAnsi="Arial" w:cs="Arial"/>
-          <w:sz w:val="21"/>
-          <w:szCs w:val="21"/>
-          <w:lang w:val="ru-RU"/>
-        </w:rPr>
-      </w:pPr>
-      <w:r>
-        <w:rPr>
-          <w:rFonts w:ascii="Arial" w:hAnsi="Arial" w:cs="Arial"/>
-          <w:sz w:val="21"/>
-          <w:szCs w:val="21"/>
+          <w:rFonts w:ascii="Times New Roman" w:hAnsi="Times New Roman" w:cs="Times New Roman"/>
+          <w:sz w:val="24"/>
+          <w:szCs w:val="24"/>
+          <w:lang w:val="ru-RU"/>
+        </w:rPr>
+      </w:pPr>
+      <w:r>
+        <w:rPr>
+          <w:rFonts w:ascii="Times New Roman" w:hAnsi="Times New Roman" w:cs="Times New Roman"/>
+          <w:sz w:val="24"/>
+          <w:szCs w:val="24"/>
           <w:lang w:val="ru-RU"/>
         </w:rPr>
         <w:t>•</w:t>
       </w:r>
       <w:r>
         <w:rPr>
-          <w:rFonts w:ascii="Arial" w:hAnsi="Arial" w:cs="Arial"/>
-          <w:sz w:val="21"/>
-          <w:szCs w:val="21"/>
+          <w:rFonts w:ascii="Times New Roman" w:hAnsi="Times New Roman" w:cs="Times New Roman"/>
+          <w:sz w:val="24"/>
+          <w:szCs w:val="24"/>
         </w:rPr>
         <w:t>         </w:t>
       </w:r>
       <w:r>
         <w:rPr>
-          <w:rFonts w:ascii="Arial" w:hAnsi="Arial" w:cs="Arial"/>
-          <w:sz w:val="21"/>
-          <w:szCs w:val="21"/>
+          <w:rFonts w:ascii="Times New Roman" w:hAnsi="Times New Roman" w:cs="Times New Roman"/>
+          <w:sz w:val="24"/>
+          <w:szCs w:val="24"/>
           <w:lang w:val="ru-RU"/>
         </w:rPr>
         <w:t xml:space="preserve"> </w:t>
       </w:r>
       <w:r>
         <w:rPr>
-          <w:rFonts w:ascii="Arial" w:hAnsi="Arial" w:cs="Arial"/>
-          <w:sz w:val="21"/>
-          <w:szCs w:val="21"/>
+          <w:rFonts w:ascii="Times New Roman" w:hAnsi="Times New Roman" w:cs="Times New Roman"/>
+          <w:sz w:val="24"/>
+          <w:szCs w:val="24"/>
         </w:rPr>
         <w:t>GENRE</w:t>
       </w:r>
       <w:r>
         <w:rPr>
-          <w:rFonts w:ascii="Arial" w:hAnsi="Arial" w:cs="Arial"/>
-          <w:sz w:val="21"/>
-          <w:szCs w:val="21"/>
+          <w:rFonts w:ascii="Times New Roman" w:hAnsi="Times New Roman" w:cs="Times New Roman"/>
+          <w:sz w:val="24"/>
+          <w:szCs w:val="24"/>
           <w:lang w:val="ru-RU"/>
         </w:rPr>
         <w:t xml:space="preserve"> – справочник, содержащий названия возможных жанров;</w:t>
@@ -1692,51 +1718,51 @@
       <w:pPr>
         <w:spacing w:after="270" w:line="336" w:lineRule="auto"/>
         <w:rPr>
-          <w:rFonts w:ascii="Arial" w:hAnsi="Arial" w:cs="Arial"/>
-          <w:sz w:val="21"/>
-          <w:szCs w:val="21"/>
-          <w:lang w:val="ru-RU"/>
-        </w:rPr>
-      </w:pPr>
-      <w:r>
-        <w:rPr>
-          <w:rFonts w:ascii="Arial" w:hAnsi="Arial" w:cs="Arial"/>
-          <w:sz w:val="21"/>
-          <w:szCs w:val="21"/>
+          <w:rFonts w:ascii="Times New Roman" w:hAnsi="Times New Roman" w:cs="Times New Roman"/>
+          <w:sz w:val="24"/>
+          <w:szCs w:val="24"/>
+          <w:lang w:val="ru-RU"/>
+        </w:rPr>
+      </w:pPr>
+      <w:r>
+        <w:rPr>
+          <w:rFonts w:ascii="Times New Roman" w:hAnsi="Times New Roman" w:cs="Times New Roman"/>
+          <w:sz w:val="24"/>
+          <w:szCs w:val="24"/>
           <w:lang w:val="ru-RU"/>
         </w:rPr>
         <w:t>•</w:t>
       </w:r>
       <w:r>
         <w:rPr>
-          <w:rFonts w:ascii="Arial" w:hAnsi="Arial" w:cs="Arial"/>
-          <w:sz w:val="21"/>
-          <w:szCs w:val="21"/>
+          <w:rFonts w:ascii="Times New Roman" w:hAnsi="Times New Roman" w:cs="Times New Roman"/>
+          <w:sz w:val="24"/>
+          <w:szCs w:val="24"/>
         </w:rPr>
         <w:t>         </w:t>
       </w:r>
       <w:r>
         <w:rPr>
-          <w:rFonts w:ascii="Arial" w:hAnsi="Arial" w:cs="Arial"/>
-          <w:sz w:val="21"/>
-          <w:szCs w:val="21"/>
+          <w:rFonts w:ascii="Times New Roman" w:hAnsi="Times New Roman" w:cs="Times New Roman"/>
+          <w:sz w:val="24"/>
+          <w:szCs w:val="24"/>
           <w:lang w:val="ru-RU"/>
         </w:rPr>
         <w:t xml:space="preserve"> </w:t>
       </w:r>
       <w:r>
         <w:rPr>
-          <w:rFonts w:ascii="Arial" w:hAnsi="Arial" w:cs="Arial"/>
-          <w:sz w:val="21"/>
-          <w:szCs w:val="21"/>
+          <w:rFonts w:ascii="Times New Roman" w:hAnsi="Times New Roman" w:cs="Times New Roman"/>
+          <w:sz w:val="24"/>
+          <w:szCs w:val="24"/>
         </w:rPr>
         <w:t>COMPANY</w:t>
       </w:r>
       <w:r>
         <w:rPr>
-          <w:rFonts w:ascii="Arial" w:hAnsi="Arial" w:cs="Arial"/>
-          <w:sz w:val="21"/>
-          <w:szCs w:val="21"/>
+          <w:rFonts w:ascii="Times New Roman" w:hAnsi="Times New Roman" w:cs="Times New Roman"/>
+          <w:sz w:val="24"/>
+          <w:szCs w:val="24"/>
           <w:lang w:val="ru-RU"/>
         </w:rPr>
         <w:t xml:space="preserve"> – таблица, содержащая информацию о кинокомпаниях;</w:t>
@@ -1746,51 +1772,51 @@
       <w:pPr>
         <w:spacing w:after="270" w:line="336" w:lineRule="auto"/>
         <w:rPr>
-          <w:rFonts w:ascii="Arial" w:hAnsi="Arial" w:cs="Arial"/>
-          <w:sz w:val="21"/>
-          <w:szCs w:val="21"/>
-          <w:lang w:val="ru-RU"/>
-        </w:rPr>
-      </w:pPr>
-      <w:r>
-        <w:rPr>
-          <w:rFonts w:ascii="Arial" w:hAnsi="Arial" w:cs="Arial"/>
-          <w:sz w:val="21"/>
-          <w:szCs w:val="21"/>
+          <w:rFonts w:ascii="Times New Roman" w:hAnsi="Times New Roman" w:cs="Times New Roman"/>
+          <w:sz w:val="24"/>
+          <w:szCs w:val="24"/>
+          <w:lang w:val="ru-RU"/>
+        </w:rPr>
+      </w:pPr>
+      <w:r>
+        <w:rPr>
+          <w:rFonts w:ascii="Times New Roman" w:hAnsi="Times New Roman" w:cs="Times New Roman"/>
+          <w:sz w:val="24"/>
+          <w:szCs w:val="24"/>
           <w:lang w:val="ru-RU"/>
         </w:rPr>
         <w:t>•</w:t>
       </w:r>
       <w:r>
         <w:rPr>
-          <w:rFonts w:ascii="Arial" w:hAnsi="Arial" w:cs="Arial"/>
-          <w:sz w:val="21"/>
-          <w:szCs w:val="21"/>
+          <w:rFonts w:ascii="Times New Roman" w:hAnsi="Times New Roman" w:cs="Times New Roman"/>
+          <w:sz w:val="24"/>
+          <w:szCs w:val="24"/>
         </w:rPr>
         <w:t>         </w:t>
       </w:r>
       <w:r>
         <w:rPr>
-          <w:rFonts w:ascii="Arial" w:hAnsi="Arial" w:cs="Arial"/>
-          <w:sz w:val="21"/>
-          <w:szCs w:val="21"/>
+          <w:rFonts w:ascii="Times New Roman" w:hAnsi="Times New Roman" w:cs="Times New Roman"/>
+          <w:sz w:val="24"/>
+          <w:szCs w:val="24"/>
           <w:lang w:val="ru-RU"/>
         </w:rPr>
         <w:t xml:space="preserve"> </w:t>
       </w:r>
       <w:r>
         <w:rPr>
-          <w:rFonts w:ascii="Arial" w:hAnsi="Arial" w:cs="Arial"/>
-          <w:sz w:val="21"/>
-          <w:szCs w:val="21"/>
+          <w:rFonts w:ascii="Times New Roman" w:hAnsi="Times New Roman" w:cs="Times New Roman"/>
+          <w:sz w:val="24"/>
+          <w:szCs w:val="24"/>
         </w:rPr>
         <w:t>WEBSITE</w:t>
       </w:r>
       <w:r>
         <w:rPr>
-          <w:rFonts w:ascii="Arial" w:hAnsi="Arial" w:cs="Arial"/>
-          <w:sz w:val="21"/>
-          <w:szCs w:val="21"/>
+          <w:rFonts w:ascii="Times New Roman" w:hAnsi="Times New Roman" w:cs="Times New Roman"/>
+          <w:sz w:val="24"/>
+          <w:szCs w:val="24"/>
           <w:lang w:val="ru-RU"/>
         </w:rPr>
         <w:t xml:space="preserve"> – таблица сайтов, посвящённых фильмам или </w:t>
@@ -1798,9 +1824,9 @@
       <w:proofErr w:type="spellStart"/>
       <w:r>
         <w:rPr>
-          <w:rFonts w:ascii="Arial" w:hAnsi="Arial" w:cs="Arial"/>
-          <w:sz w:val="21"/>
-          <w:szCs w:val="21"/>
+          <w:rFonts w:ascii="Times New Roman" w:hAnsi="Times New Roman" w:cs="Times New Roman"/>
+          <w:sz w:val="24"/>
+          <w:szCs w:val="24"/>
           <w:lang w:val="ru-RU"/>
         </w:rPr>
         <w:t>киноперсонам</w:t>
@@ -1808,9 +1834,9 @@
       <w:proofErr w:type="spellEnd"/>
       <w:r>
         <w:rPr>
-          <w:rFonts w:ascii="Arial" w:hAnsi="Arial" w:cs="Arial"/>
-          <w:sz w:val="21"/>
-          <w:szCs w:val="21"/>
+          <w:rFonts w:ascii="Times New Roman" w:hAnsi="Times New Roman" w:cs="Times New Roman"/>
+          <w:sz w:val="24"/>
+          <w:szCs w:val="24"/>
           <w:lang w:val="ru-RU"/>
         </w:rPr>
         <w:t>;</w:t>
@@ -1820,51 +1846,51 @@
       <w:pPr>
         <w:spacing w:after="270" w:line="336" w:lineRule="auto"/>
         <w:rPr>
-          <w:rFonts w:ascii="Arial" w:hAnsi="Arial" w:cs="Arial"/>
-          <w:sz w:val="21"/>
-          <w:szCs w:val="21"/>
-          <w:lang w:val="ru-RU"/>
-        </w:rPr>
-      </w:pPr>
-      <w:r>
-        <w:rPr>
-          <w:rFonts w:ascii="Arial" w:hAnsi="Arial" w:cs="Arial"/>
-          <w:sz w:val="21"/>
-          <w:szCs w:val="21"/>
+          <w:rFonts w:ascii="Times New Roman" w:hAnsi="Times New Roman" w:cs="Times New Roman"/>
+          <w:sz w:val="24"/>
+          <w:szCs w:val="24"/>
+          <w:lang w:val="ru-RU"/>
+        </w:rPr>
+      </w:pPr>
+      <w:r>
+        <w:rPr>
+          <w:rFonts w:ascii="Times New Roman" w:hAnsi="Times New Roman" w:cs="Times New Roman"/>
+          <w:sz w:val="24"/>
+          <w:szCs w:val="24"/>
           <w:lang w:val="ru-RU"/>
         </w:rPr>
         <w:t>•</w:t>
       </w:r>
       <w:r>
         <w:rPr>
-          <w:rFonts w:ascii="Arial" w:hAnsi="Arial" w:cs="Arial"/>
-          <w:sz w:val="21"/>
-          <w:szCs w:val="21"/>
+          <w:rFonts w:ascii="Times New Roman" w:hAnsi="Times New Roman" w:cs="Times New Roman"/>
+          <w:sz w:val="24"/>
+          <w:szCs w:val="24"/>
         </w:rPr>
         <w:t>         </w:t>
       </w:r>
       <w:r>
         <w:rPr>
-          <w:rFonts w:ascii="Arial" w:hAnsi="Arial" w:cs="Arial"/>
-          <w:sz w:val="21"/>
-          <w:szCs w:val="21"/>
+          <w:rFonts w:ascii="Times New Roman" w:hAnsi="Times New Roman" w:cs="Times New Roman"/>
+          <w:sz w:val="24"/>
+          <w:szCs w:val="24"/>
           <w:lang w:val="ru-RU"/>
         </w:rPr>
         <w:t xml:space="preserve"> </w:t>
       </w:r>
       <w:r>
         <w:rPr>
-          <w:rFonts w:ascii="Arial" w:hAnsi="Arial" w:cs="Arial"/>
-          <w:sz w:val="21"/>
-          <w:szCs w:val="21"/>
+          <w:rFonts w:ascii="Times New Roman" w:hAnsi="Times New Roman" w:cs="Times New Roman"/>
+          <w:sz w:val="24"/>
+          <w:szCs w:val="24"/>
         </w:rPr>
         <w:t>SOUNDTRACK</w:t>
       </w:r>
       <w:r>
         <w:rPr>
-          <w:rFonts w:ascii="Arial" w:hAnsi="Arial" w:cs="Arial"/>
-          <w:sz w:val="21"/>
-          <w:szCs w:val="21"/>
+          <w:rFonts w:ascii="Times New Roman" w:hAnsi="Times New Roman" w:cs="Times New Roman"/>
+          <w:sz w:val="24"/>
+          <w:szCs w:val="24"/>
           <w:lang w:val="ru-RU"/>
         </w:rPr>
         <w:t xml:space="preserve"> – таблица содержит информацию о </w:t>
@@ -1872,9 +1898,9 @@
       <w:proofErr w:type="spellStart"/>
       <w:r>
         <w:rPr>
-          <w:rFonts w:ascii="Arial" w:hAnsi="Arial" w:cs="Arial"/>
-          <w:sz w:val="21"/>
-          <w:szCs w:val="21"/>
+          <w:rFonts w:ascii="Times New Roman" w:hAnsi="Times New Roman" w:cs="Times New Roman"/>
+          <w:sz w:val="24"/>
+          <w:szCs w:val="24"/>
           <w:lang w:val="ru-RU"/>
         </w:rPr>
         <w:t>саундтреках</w:t>
@@ -1882,9 +1908,9 @@
       <w:proofErr w:type="spellEnd"/>
       <w:r>
         <w:rPr>
-          <w:rFonts w:ascii="Arial" w:hAnsi="Arial" w:cs="Arial"/>
-          <w:sz w:val="21"/>
-          <w:szCs w:val="21"/>
+          <w:rFonts w:ascii="Times New Roman" w:hAnsi="Times New Roman" w:cs="Times New Roman"/>
+          <w:sz w:val="24"/>
+          <w:szCs w:val="24"/>
           <w:lang w:val="ru-RU"/>
         </w:rPr>
         <w:t xml:space="preserve">, </w:t>
@@ -1892,9 +1918,9 @@
       <w:proofErr w:type="gramStart"/>
       <w:r>
         <w:rPr>
-          <w:rFonts w:ascii="Arial" w:hAnsi="Arial" w:cs="Arial"/>
-          <w:sz w:val="21"/>
-          <w:szCs w:val="21"/>
+          <w:rFonts w:ascii="Times New Roman" w:hAnsi="Times New Roman" w:cs="Times New Roman"/>
+          <w:sz w:val="24"/>
+          <w:szCs w:val="24"/>
           <w:lang w:val="ru-RU"/>
         </w:rPr>
         <w:t>написанных</w:t>
@@ -1902,9 +1928,9 @@
       <w:proofErr w:type="gramEnd"/>
       <w:r>
         <w:rPr>
-          <w:rFonts w:ascii="Arial" w:hAnsi="Arial" w:cs="Arial"/>
-          <w:sz w:val="21"/>
-          <w:szCs w:val="21"/>
+          <w:rFonts w:ascii="Times New Roman" w:hAnsi="Times New Roman" w:cs="Times New Roman"/>
+          <w:sz w:val="24"/>
+          <w:szCs w:val="24"/>
           <w:lang w:val="ru-RU"/>
         </w:rPr>
         <w:t xml:space="preserve"> к фильмам;</w:t>
@@ -1914,51 +1940,51 @@
       <w:pPr>
         <w:spacing w:after="270" w:line="336" w:lineRule="auto"/>
         <w:rPr>
-          <w:rFonts w:ascii="Arial" w:hAnsi="Arial" w:cs="Arial"/>
-          <w:sz w:val="21"/>
-          <w:szCs w:val="21"/>
-          <w:lang w:val="ru-RU"/>
-        </w:rPr>
-      </w:pPr>
-      <w:r>
-        <w:rPr>
-          <w:rFonts w:ascii="Arial" w:hAnsi="Arial" w:cs="Arial"/>
-          <w:sz w:val="21"/>
-          <w:szCs w:val="21"/>
+          <w:rFonts w:ascii="Times New Roman" w:hAnsi="Times New Roman" w:cs="Times New Roman"/>
+          <w:sz w:val="24"/>
+          <w:szCs w:val="24"/>
+          <w:lang w:val="ru-RU"/>
+        </w:rPr>
+      </w:pPr>
+      <w:r>
+        <w:rPr>
+          <w:rFonts w:ascii="Times New Roman" w:hAnsi="Times New Roman" w:cs="Times New Roman"/>
+          <w:sz w:val="24"/>
+          <w:szCs w:val="24"/>
           <w:lang w:val="ru-RU"/>
         </w:rPr>
         <w:t>•</w:t>
       </w:r>
       <w:r>
         <w:rPr>
-          <w:rFonts w:ascii="Arial" w:hAnsi="Arial" w:cs="Arial"/>
-          <w:sz w:val="21"/>
-          <w:szCs w:val="21"/>
+          <w:rFonts w:ascii="Times New Roman" w:hAnsi="Times New Roman" w:cs="Times New Roman"/>
+          <w:sz w:val="24"/>
+          <w:szCs w:val="24"/>
         </w:rPr>
         <w:t>         </w:t>
       </w:r>
       <w:r>
         <w:rPr>
-          <w:rFonts w:ascii="Arial" w:hAnsi="Arial" w:cs="Arial"/>
-          <w:sz w:val="21"/>
-          <w:szCs w:val="21"/>
+          <w:rFonts w:ascii="Times New Roman" w:hAnsi="Times New Roman" w:cs="Times New Roman"/>
+          <w:sz w:val="24"/>
+          <w:szCs w:val="24"/>
           <w:lang w:val="ru-RU"/>
         </w:rPr>
         <w:t xml:space="preserve"> </w:t>
       </w:r>
       <w:r>
         <w:rPr>
-          <w:rFonts w:ascii="Arial" w:hAnsi="Arial" w:cs="Arial"/>
-          <w:sz w:val="21"/>
-          <w:szCs w:val="21"/>
+          <w:rFonts w:ascii="Times New Roman" w:hAnsi="Times New Roman" w:cs="Times New Roman"/>
+          <w:sz w:val="24"/>
+          <w:szCs w:val="24"/>
         </w:rPr>
         <w:t>AWARD</w:t>
       </w:r>
       <w:r>
         <w:rPr>
-          <w:rFonts w:ascii="Arial" w:hAnsi="Arial" w:cs="Arial"/>
-          <w:sz w:val="21"/>
-          <w:szCs w:val="21"/>
+          <w:rFonts w:ascii="Times New Roman" w:hAnsi="Times New Roman" w:cs="Times New Roman"/>
+          <w:sz w:val="24"/>
+          <w:szCs w:val="24"/>
           <w:lang w:val="ru-RU"/>
         </w:rPr>
         <w:t xml:space="preserve"> – таблица наград (содержит информацию о присуждаемых наградах и результатах);</w:t>
@@ -1968,71 +1994,17 @@
       <w:pPr>
         <w:spacing w:after="270" w:line="336" w:lineRule="auto"/>
         <w:rPr>
-          <w:rFonts w:ascii="Arial" w:hAnsi="Arial" w:cs="Arial"/>
-          <w:sz w:val="21"/>
-          <w:szCs w:val="21"/>
-          <w:lang w:val="ru-RU"/>
-        </w:rPr>
-      </w:pPr>
-      <w:r>
-        <w:rPr>
-          <w:rFonts w:ascii="Arial" w:hAnsi="Arial" w:cs="Arial"/>
-          <w:sz w:val="21"/>
-          <w:szCs w:val="21"/>
-          <w:lang w:val="ru-RU"/>
-        </w:rPr>
-        <w:t>•</w:t>
-      </w:r>
-      <w:r>
-        <w:rPr>
-          <w:rFonts w:ascii="Arial" w:hAnsi="Arial" w:cs="Arial"/>
-          <w:sz w:val="21"/>
-          <w:szCs w:val="21"/>
-        </w:rPr>
-        <w:t>         </w:t>
-      </w:r>
-      <w:r>
-        <w:rPr>
-          <w:rFonts w:ascii="Arial" w:hAnsi="Arial" w:cs="Arial"/>
-          <w:sz w:val="21"/>
-          <w:szCs w:val="21"/>
-          <w:lang w:val="ru-RU"/>
-        </w:rPr>
-        <w:t xml:space="preserve"> </w:t>
-      </w:r>
-      <w:r>
-        <w:rPr>
-          <w:rFonts w:ascii="Arial" w:hAnsi="Arial" w:cs="Arial"/>
-          <w:sz w:val="21"/>
-          <w:szCs w:val="21"/>
-        </w:rPr>
-        <w:t>CAREER</w:t>
-      </w:r>
-      <w:r>
-        <w:rPr>
-          <w:rFonts w:ascii="Arial" w:hAnsi="Arial" w:cs="Arial"/>
-          <w:sz w:val="21"/>
-          <w:szCs w:val="21"/>
-          <w:lang w:val="ru-RU"/>
-        </w:rPr>
-        <w:t xml:space="preserve"> – справочник, содержащий названия возможных должностей;</w:t>
-      </w:r>
-    </w:p>
-    <w:p>
-      <w:pPr>
-        <w:spacing w:after="270" w:line="336" w:lineRule="auto"/>
-        <w:rPr>
-          <w:rFonts w:ascii="Arial" w:hAnsi="Arial" w:cs="Arial"/>
-          <w:sz w:val="21"/>
-          <w:szCs w:val="21"/>
-          <w:lang w:val="ru-RU"/>
-        </w:rPr>
-      </w:pPr>
-      <w:r>
-        <w:rPr>
-          <w:rFonts w:ascii="Arial" w:hAnsi="Arial" w:cs="Arial"/>
-          <w:sz w:val="21"/>
-          <w:szCs w:val="21"/>
+          <w:rFonts w:ascii="Times New Roman" w:hAnsi="Times New Roman" w:cs="Times New Roman"/>
+          <w:sz w:val="24"/>
+          <w:szCs w:val="24"/>
+          <w:lang w:val="ru-RU"/>
+        </w:rPr>
+      </w:pPr>
+      <w:r>
+        <w:rPr>
+          <w:rFonts w:ascii="Times New Roman" w:hAnsi="Times New Roman" w:cs="Times New Roman"/>
+          <w:sz w:val="24"/>
+          <w:szCs w:val="24"/>
           <w:lang w:val="ru-RU"/>
         </w:rPr>
         <w:lastRenderedPageBreak/>
@@ -2040,34 +2012,88 @@
       </w:r>
       <w:r>
         <w:rPr>
-          <w:rFonts w:ascii="Arial" w:hAnsi="Arial" w:cs="Arial"/>
-          <w:sz w:val="21"/>
-          <w:szCs w:val="21"/>
+          <w:rFonts w:ascii="Times New Roman" w:hAnsi="Times New Roman" w:cs="Times New Roman"/>
+          <w:sz w:val="24"/>
+          <w:szCs w:val="24"/>
         </w:rPr>
         <w:t>         </w:t>
       </w:r>
       <w:r>
         <w:rPr>
-          <w:rFonts w:ascii="Arial" w:hAnsi="Arial" w:cs="Arial"/>
-          <w:sz w:val="21"/>
-          <w:szCs w:val="21"/>
+          <w:rFonts w:ascii="Times New Roman" w:hAnsi="Times New Roman" w:cs="Times New Roman"/>
+          <w:sz w:val="24"/>
+          <w:szCs w:val="24"/>
           <w:lang w:val="ru-RU"/>
         </w:rPr>
         <w:t xml:space="preserve"> </w:t>
       </w:r>
       <w:r>
         <w:rPr>
-          <w:rFonts w:ascii="Arial" w:hAnsi="Arial" w:cs="Arial"/>
-          <w:sz w:val="21"/>
-          <w:szCs w:val="21"/>
+          <w:rFonts w:ascii="Times New Roman" w:hAnsi="Times New Roman" w:cs="Times New Roman"/>
+          <w:sz w:val="24"/>
+          <w:szCs w:val="24"/>
+        </w:rPr>
+        <w:t>CAREER</w:t>
+      </w:r>
+      <w:r>
+        <w:rPr>
+          <w:rFonts w:ascii="Times New Roman" w:hAnsi="Times New Roman" w:cs="Times New Roman"/>
+          <w:sz w:val="24"/>
+          <w:szCs w:val="24"/>
+          <w:lang w:val="ru-RU"/>
+        </w:rPr>
+        <w:t xml:space="preserve"> – справочник, содержащий названия возможных должностей;</w:t>
+      </w:r>
+    </w:p>
+    <w:p>
+      <w:pPr>
+        <w:spacing w:after="270" w:line="336" w:lineRule="auto"/>
+        <w:rPr>
+          <w:rFonts w:ascii="Times New Roman" w:hAnsi="Times New Roman" w:cs="Times New Roman"/>
+          <w:sz w:val="24"/>
+          <w:szCs w:val="24"/>
+          <w:lang w:val="ru-RU"/>
+        </w:rPr>
+      </w:pPr>
+      <w:r>
+        <w:rPr>
+          <w:rFonts w:ascii="Times New Roman" w:hAnsi="Times New Roman" w:cs="Times New Roman"/>
+          <w:sz w:val="24"/>
+          <w:szCs w:val="24"/>
+          <w:lang w:val="ru-RU"/>
+        </w:rPr>
+        <w:t>•</w:t>
+      </w:r>
+      <w:r>
+        <w:rPr>
+          <w:rFonts w:ascii="Times New Roman" w:hAnsi="Times New Roman" w:cs="Times New Roman"/>
+          <w:sz w:val="24"/>
+          <w:szCs w:val="24"/>
+        </w:rPr>
+        <w:t>         </w:t>
+      </w:r>
+      <w:r>
+        <w:rPr>
+          <w:rFonts w:ascii="Times New Roman" w:hAnsi="Times New Roman" w:cs="Times New Roman"/>
+          <w:sz w:val="24"/>
+          <w:szCs w:val="24"/>
+          <w:lang w:val="ru-RU"/>
+        </w:rPr>
+        <w:t xml:space="preserve"> </w:t>
+      </w:r>
+      <w:r>
+        <w:rPr>
+          <w:rFonts w:ascii="Times New Roman" w:hAnsi="Times New Roman" w:cs="Times New Roman"/>
+          <w:sz w:val="24"/>
+          <w:szCs w:val="24"/>
         </w:rPr>
         <w:t>RATING</w:t>
       </w:r>
       <w:r>
         <w:rPr>
-          <w:rFonts w:ascii="Arial" w:hAnsi="Arial" w:cs="Arial"/>
-          <w:sz w:val="21"/>
-          <w:szCs w:val="21"/>
+          <w:rFonts w:ascii="Times New Roman" w:hAnsi="Times New Roman" w:cs="Times New Roman"/>
+          <w:sz w:val="24"/>
+          <w:szCs w:val="24"/>
           <w:lang w:val="ru-RU"/>
         </w:rPr>
         <w:t xml:space="preserve"> – таблица рейтингов к фильмам (с одного почтового ящика можно поставить рейтинг к конкретному фильму только один раз);</w:t>
@@ -2077,51 +2103,51 @@
       <w:pPr>
         <w:spacing w:after="270" w:line="336" w:lineRule="auto"/>
         <w:rPr>
-          <w:rFonts w:ascii="Arial" w:hAnsi="Arial" w:cs="Arial"/>
-          <w:sz w:val="21"/>
-          <w:szCs w:val="21"/>
-          <w:lang w:val="ru-RU"/>
-        </w:rPr>
-      </w:pPr>
-      <w:r>
-        <w:rPr>
-          <w:rFonts w:ascii="Arial" w:hAnsi="Arial" w:cs="Arial"/>
-          <w:sz w:val="21"/>
-          <w:szCs w:val="21"/>
+          <w:rFonts w:ascii="Times New Roman" w:hAnsi="Times New Roman" w:cs="Times New Roman"/>
+          <w:sz w:val="24"/>
+          <w:szCs w:val="24"/>
+          <w:lang w:val="ru-RU"/>
+        </w:rPr>
+      </w:pPr>
+      <w:r>
+        <w:rPr>
+          <w:rFonts w:ascii="Times New Roman" w:hAnsi="Times New Roman" w:cs="Times New Roman"/>
+          <w:sz w:val="24"/>
+          <w:szCs w:val="24"/>
           <w:lang w:val="ru-RU"/>
         </w:rPr>
         <w:t>•</w:t>
       </w:r>
       <w:r>
         <w:rPr>
-          <w:rFonts w:ascii="Arial" w:hAnsi="Arial" w:cs="Arial"/>
-          <w:sz w:val="21"/>
-          <w:szCs w:val="21"/>
+          <w:rFonts w:ascii="Times New Roman" w:hAnsi="Times New Roman" w:cs="Times New Roman"/>
+          <w:sz w:val="24"/>
+          <w:szCs w:val="24"/>
         </w:rPr>
         <w:t>         </w:t>
       </w:r>
       <w:r>
         <w:rPr>
-          <w:rFonts w:ascii="Arial" w:hAnsi="Arial" w:cs="Arial"/>
-          <w:sz w:val="21"/>
-          <w:szCs w:val="21"/>
+          <w:rFonts w:ascii="Times New Roman" w:hAnsi="Times New Roman" w:cs="Times New Roman"/>
+          <w:sz w:val="24"/>
+          <w:szCs w:val="24"/>
           <w:lang w:val="ru-RU"/>
         </w:rPr>
         <w:t xml:space="preserve"> </w:t>
       </w:r>
       <w:r>
         <w:rPr>
-          <w:rFonts w:ascii="Arial" w:hAnsi="Arial" w:cs="Arial"/>
-          <w:sz w:val="21"/>
-          <w:szCs w:val="21"/>
+          <w:rFonts w:ascii="Times New Roman" w:hAnsi="Times New Roman" w:cs="Times New Roman"/>
+          <w:sz w:val="24"/>
+          <w:szCs w:val="24"/>
         </w:rPr>
         <w:t>STYLE</w:t>
       </w:r>
       <w:r>
         <w:rPr>
-          <w:rFonts w:ascii="Arial" w:hAnsi="Arial" w:cs="Arial"/>
-          <w:sz w:val="21"/>
-          <w:szCs w:val="21"/>
+          <w:rFonts w:ascii="Times New Roman" w:hAnsi="Times New Roman" w:cs="Times New Roman"/>
+          <w:sz w:val="24"/>
+          <w:szCs w:val="24"/>
           <w:lang w:val="ru-RU"/>
         </w:rPr>
         <w:t xml:space="preserve"> – связывающая таблица, хранящая ссылку на фильм и на жанр (один фильм может относиться к нескольким жанрам);</w:t>
@@ -2131,68 +2157,68 @@
       <w:pPr>
         <w:spacing w:after="270" w:line="336" w:lineRule="auto"/>
         <w:rPr>
-          <w:rFonts w:ascii="Arial" w:hAnsi="Arial" w:cs="Arial"/>
-          <w:sz w:val="21"/>
-          <w:szCs w:val="21"/>
-          <w:lang w:val="ru-RU"/>
-        </w:rPr>
-      </w:pPr>
-      <w:r>
-        <w:rPr>
-          <w:rFonts w:ascii="Arial" w:hAnsi="Arial" w:cs="Arial"/>
-          <w:sz w:val="21"/>
-          <w:szCs w:val="21"/>
+          <w:rFonts w:ascii="Times New Roman" w:hAnsi="Times New Roman" w:cs="Times New Roman"/>
+          <w:sz w:val="24"/>
+          <w:szCs w:val="24"/>
+          <w:lang w:val="ru-RU"/>
+        </w:rPr>
+      </w:pPr>
+      <w:r>
+        <w:rPr>
+          <w:rFonts w:ascii="Times New Roman" w:hAnsi="Times New Roman" w:cs="Times New Roman"/>
+          <w:sz w:val="24"/>
+          <w:szCs w:val="24"/>
           <w:lang w:val="ru-RU"/>
         </w:rPr>
         <w:t>•</w:t>
       </w:r>
       <w:r>
         <w:rPr>
-          <w:rFonts w:ascii="Arial" w:hAnsi="Arial" w:cs="Arial"/>
-          <w:sz w:val="21"/>
-          <w:szCs w:val="21"/>
+          <w:rFonts w:ascii="Times New Roman" w:hAnsi="Times New Roman" w:cs="Times New Roman"/>
+          <w:sz w:val="24"/>
+          <w:szCs w:val="24"/>
         </w:rPr>
         <w:t>         </w:t>
       </w:r>
       <w:r>
         <w:rPr>
-          <w:rFonts w:ascii="Arial" w:hAnsi="Arial" w:cs="Arial"/>
-          <w:sz w:val="21"/>
-          <w:szCs w:val="21"/>
+          <w:rFonts w:ascii="Times New Roman" w:hAnsi="Times New Roman" w:cs="Times New Roman"/>
+          <w:sz w:val="24"/>
+          <w:szCs w:val="24"/>
           <w:lang w:val="ru-RU"/>
         </w:rPr>
         <w:t xml:space="preserve"> </w:t>
       </w:r>
       <w:r>
         <w:rPr>
-          <w:rFonts w:ascii="Arial" w:hAnsi="Arial" w:cs="Arial"/>
-          <w:sz w:val="21"/>
-          <w:szCs w:val="21"/>
+          <w:rFonts w:ascii="Times New Roman" w:hAnsi="Times New Roman" w:cs="Times New Roman"/>
+          <w:sz w:val="24"/>
+          <w:szCs w:val="24"/>
         </w:rPr>
         <w:t>MADE</w:t>
       </w:r>
       <w:r>
         <w:rPr>
-          <w:rFonts w:ascii="Arial" w:hAnsi="Arial" w:cs="Arial"/>
-          <w:sz w:val="21"/>
-          <w:szCs w:val="21"/>
+          <w:rFonts w:ascii="Times New Roman" w:hAnsi="Times New Roman" w:cs="Times New Roman"/>
+          <w:sz w:val="24"/>
+          <w:szCs w:val="24"/>
           <w:lang w:val="ru-RU"/>
         </w:rPr>
         <w:t>_</w:t>
       </w:r>
       <w:r>
         <w:rPr>
-          <w:rFonts w:ascii="Arial" w:hAnsi="Arial" w:cs="Arial"/>
-          <w:sz w:val="21"/>
-          <w:szCs w:val="21"/>
+          <w:rFonts w:ascii="Times New Roman" w:hAnsi="Times New Roman" w:cs="Times New Roman"/>
+          <w:sz w:val="24"/>
+          <w:szCs w:val="24"/>
         </w:rPr>
         <w:t>IN</w:t>
       </w:r>
       <w:r>
         <w:rPr>
-          <w:rFonts w:ascii="Arial" w:hAnsi="Arial" w:cs="Arial"/>
-          <w:sz w:val="21"/>
-          <w:szCs w:val="21"/>
+          <w:rFonts w:ascii="Times New Roman" w:hAnsi="Times New Roman" w:cs="Times New Roman"/>
+          <w:sz w:val="24"/>
+          <w:szCs w:val="24"/>
           <w:lang w:val="ru-RU"/>
         </w:rPr>
         <w:t xml:space="preserve"> – связывающая таблица, хранящая ссылку на фильм и на страну, в которой он был произведён (один фильм может производиться в нескольких странах);</w:t>
@@ -2202,51 +2228,51 @@
       <w:pPr>
         <w:spacing w:after="270" w:line="336" w:lineRule="auto"/>
         <w:rPr>
-          <w:rFonts w:ascii="Arial" w:hAnsi="Arial" w:cs="Arial"/>
-          <w:sz w:val="21"/>
-          <w:szCs w:val="21"/>
-          <w:lang w:val="ru-RU"/>
-        </w:rPr>
-      </w:pPr>
-      <w:r>
-        <w:rPr>
-          <w:rFonts w:ascii="Arial" w:hAnsi="Arial" w:cs="Arial"/>
-          <w:sz w:val="21"/>
-          <w:szCs w:val="21"/>
+          <w:rFonts w:ascii="Times New Roman" w:hAnsi="Times New Roman" w:cs="Times New Roman"/>
+          <w:sz w:val="24"/>
+          <w:szCs w:val="24"/>
+          <w:lang w:val="ru-RU"/>
+        </w:rPr>
+      </w:pPr>
+      <w:r>
+        <w:rPr>
+          <w:rFonts w:ascii="Times New Roman" w:hAnsi="Times New Roman" w:cs="Times New Roman"/>
+          <w:sz w:val="24"/>
+          <w:szCs w:val="24"/>
           <w:lang w:val="ru-RU"/>
         </w:rPr>
         <w:t>•</w:t>
       </w:r>
       <w:r>
         <w:rPr>
-          <w:rFonts w:ascii="Arial" w:hAnsi="Arial" w:cs="Arial"/>
-          <w:sz w:val="21"/>
-          <w:szCs w:val="21"/>
+          <w:rFonts w:ascii="Times New Roman" w:hAnsi="Times New Roman" w:cs="Times New Roman"/>
+          <w:sz w:val="24"/>
+          <w:szCs w:val="24"/>
         </w:rPr>
         <w:t>         </w:t>
       </w:r>
       <w:r>
         <w:rPr>
-          <w:rFonts w:ascii="Arial" w:hAnsi="Arial" w:cs="Arial"/>
-          <w:sz w:val="21"/>
-          <w:szCs w:val="21"/>
+          <w:rFonts w:ascii="Times New Roman" w:hAnsi="Times New Roman" w:cs="Times New Roman"/>
+          <w:sz w:val="24"/>
+          <w:szCs w:val="24"/>
           <w:lang w:val="ru-RU"/>
         </w:rPr>
         <w:t xml:space="preserve"> </w:t>
       </w:r>
       <w:r>
         <w:rPr>
-          <w:rFonts w:ascii="Arial" w:hAnsi="Arial" w:cs="Arial"/>
-          <w:sz w:val="21"/>
-          <w:szCs w:val="21"/>
+          <w:rFonts w:ascii="Times New Roman" w:hAnsi="Times New Roman" w:cs="Times New Roman"/>
+          <w:sz w:val="24"/>
+          <w:szCs w:val="24"/>
         </w:rPr>
         <w:t>OWNER</w:t>
       </w:r>
       <w:r>
         <w:rPr>
-          <w:rFonts w:ascii="Arial" w:hAnsi="Arial" w:cs="Arial"/>
-          <w:sz w:val="21"/>
-          <w:szCs w:val="21"/>
+          <w:rFonts w:ascii="Times New Roman" w:hAnsi="Times New Roman" w:cs="Times New Roman"/>
+          <w:sz w:val="24"/>
+          <w:szCs w:val="24"/>
           <w:lang w:val="ru-RU"/>
         </w:rPr>
         <w:t xml:space="preserve"> – связывающая таблица, хранящая ссылку на компанию и на человека, который владеет данной компанией (у компании может быть несколько владельцев);</w:t>
@@ -2256,51 +2282,51 @@
       <w:pPr>
         <w:spacing w:after="270" w:line="336" w:lineRule="auto"/>
         <w:rPr>
-          <w:rFonts w:ascii="Arial" w:hAnsi="Arial" w:cs="Arial"/>
-          <w:sz w:val="21"/>
-          <w:szCs w:val="21"/>
-          <w:lang w:val="ru-RU"/>
-        </w:rPr>
-      </w:pPr>
-      <w:r>
-        <w:rPr>
-          <w:rFonts w:ascii="Arial" w:hAnsi="Arial" w:cs="Arial"/>
-          <w:sz w:val="21"/>
-          <w:szCs w:val="21"/>
+          <w:rFonts w:ascii="Times New Roman" w:hAnsi="Times New Roman" w:cs="Times New Roman"/>
+          <w:sz w:val="24"/>
+          <w:szCs w:val="24"/>
+          <w:lang w:val="ru-RU"/>
+        </w:rPr>
+      </w:pPr>
+      <w:r>
+        <w:rPr>
+          <w:rFonts w:ascii="Times New Roman" w:hAnsi="Times New Roman" w:cs="Times New Roman"/>
+          <w:sz w:val="24"/>
+          <w:szCs w:val="24"/>
           <w:lang w:val="ru-RU"/>
         </w:rPr>
         <w:t>•</w:t>
       </w:r>
       <w:r>
         <w:rPr>
-          <w:rFonts w:ascii="Arial" w:hAnsi="Arial" w:cs="Arial"/>
-          <w:sz w:val="21"/>
-          <w:szCs w:val="21"/>
+          <w:rFonts w:ascii="Times New Roman" w:hAnsi="Times New Roman" w:cs="Times New Roman"/>
+          <w:sz w:val="24"/>
+          <w:szCs w:val="24"/>
         </w:rPr>
         <w:t>         </w:t>
       </w:r>
       <w:r>
         <w:rPr>
-          <w:rFonts w:ascii="Arial" w:hAnsi="Arial" w:cs="Arial"/>
-          <w:sz w:val="21"/>
-          <w:szCs w:val="21"/>
+          <w:rFonts w:ascii="Times New Roman" w:hAnsi="Times New Roman" w:cs="Times New Roman"/>
+          <w:sz w:val="24"/>
+          <w:szCs w:val="24"/>
           <w:lang w:val="ru-RU"/>
         </w:rPr>
         <w:t xml:space="preserve"> </w:t>
       </w:r>
       <w:r>
         <w:rPr>
-          <w:rFonts w:ascii="Arial" w:hAnsi="Arial" w:cs="Arial"/>
-          <w:sz w:val="21"/>
-          <w:szCs w:val="21"/>
+          <w:rFonts w:ascii="Times New Roman" w:hAnsi="Times New Roman" w:cs="Times New Roman"/>
+          <w:sz w:val="24"/>
+          <w:szCs w:val="24"/>
         </w:rPr>
         <w:t>PRODUCTION</w:t>
       </w:r>
       <w:r>
         <w:rPr>
-          <w:rFonts w:ascii="Arial" w:hAnsi="Arial" w:cs="Arial"/>
-          <w:sz w:val="21"/>
-          <w:szCs w:val="21"/>
+          <w:rFonts w:ascii="Times New Roman" w:hAnsi="Times New Roman" w:cs="Times New Roman"/>
+          <w:sz w:val="24"/>
+          <w:szCs w:val="24"/>
           <w:lang w:val="ru-RU"/>
         </w:rPr>
         <w:t xml:space="preserve"> – связывающая таблица, хранящая ссылку на фильм и на кинокомпанию;</w:t>
@@ -2310,51 +2336,51 @@
       <w:pPr>
         <w:spacing w:after="270" w:line="336" w:lineRule="auto"/>
         <w:rPr>
-          <w:rFonts w:ascii="Arial" w:hAnsi="Arial" w:cs="Arial"/>
-          <w:sz w:val="21"/>
-          <w:szCs w:val="21"/>
-          <w:lang w:val="ru-RU"/>
-        </w:rPr>
-      </w:pPr>
-      <w:r>
-        <w:rPr>
-          <w:rFonts w:ascii="Arial" w:hAnsi="Arial" w:cs="Arial"/>
-          <w:sz w:val="21"/>
-          <w:szCs w:val="21"/>
+          <w:rFonts w:ascii="Times New Roman" w:hAnsi="Times New Roman" w:cs="Times New Roman"/>
+          <w:sz w:val="24"/>
+          <w:szCs w:val="24"/>
+          <w:lang w:val="ru-RU"/>
+        </w:rPr>
+      </w:pPr>
+      <w:r>
+        <w:rPr>
+          <w:rFonts w:ascii="Times New Roman" w:hAnsi="Times New Roman" w:cs="Times New Roman"/>
+          <w:sz w:val="24"/>
+          <w:szCs w:val="24"/>
           <w:lang w:val="ru-RU"/>
         </w:rPr>
         <w:t>•</w:t>
       </w:r>
       <w:r>
         <w:rPr>
-          <w:rFonts w:ascii="Arial" w:hAnsi="Arial" w:cs="Arial"/>
-          <w:sz w:val="21"/>
-          <w:szCs w:val="21"/>
+          <w:rFonts w:ascii="Times New Roman" w:hAnsi="Times New Roman" w:cs="Times New Roman"/>
+          <w:sz w:val="24"/>
+          <w:szCs w:val="24"/>
         </w:rPr>
         <w:t>         </w:t>
       </w:r>
       <w:r>
         <w:rPr>
-          <w:rFonts w:ascii="Arial" w:hAnsi="Arial" w:cs="Arial"/>
-          <w:sz w:val="21"/>
-          <w:szCs w:val="21"/>
+          <w:rFonts w:ascii="Times New Roman" w:hAnsi="Times New Roman" w:cs="Times New Roman"/>
+          <w:sz w:val="24"/>
+          <w:szCs w:val="24"/>
           <w:lang w:val="ru-RU"/>
         </w:rPr>
         <w:t xml:space="preserve"> </w:t>
       </w:r>
       <w:r>
         <w:rPr>
-          <w:rFonts w:ascii="Arial" w:hAnsi="Arial" w:cs="Arial"/>
-          <w:sz w:val="21"/>
-          <w:szCs w:val="21"/>
+          <w:rFonts w:ascii="Times New Roman" w:hAnsi="Times New Roman" w:cs="Times New Roman"/>
+          <w:sz w:val="24"/>
+          <w:szCs w:val="24"/>
         </w:rPr>
         <w:t>PREMIUM</w:t>
       </w:r>
       <w:r>
         <w:rPr>
-          <w:rFonts w:ascii="Arial" w:hAnsi="Arial" w:cs="Arial"/>
-          <w:sz w:val="21"/>
-          <w:szCs w:val="21"/>
+          <w:rFonts w:ascii="Times New Roman" w:hAnsi="Times New Roman" w:cs="Times New Roman"/>
+          <w:sz w:val="24"/>
+          <w:szCs w:val="24"/>
           <w:lang w:val="ru-RU"/>
         </w:rPr>
         <w:t xml:space="preserve"> – связывающая таблица, хранящая ссылку на фильм, </w:t>
@@ -2362,9 +2388,9 @@
       <w:proofErr w:type="spellStart"/>
       <w:r>
         <w:rPr>
-          <w:rFonts w:ascii="Arial" w:hAnsi="Arial" w:cs="Arial"/>
-          <w:sz w:val="21"/>
-          <w:szCs w:val="21"/>
+          <w:rFonts w:ascii="Times New Roman" w:hAnsi="Times New Roman" w:cs="Times New Roman"/>
+          <w:sz w:val="24"/>
+          <w:szCs w:val="24"/>
           <w:lang w:val="ru-RU"/>
         </w:rPr>
         <w:t>киноперсону</w:t>
@@ -2372,9 +2398,9 @@
       <w:proofErr w:type="spellEnd"/>
       <w:r>
         <w:rPr>
-          <w:rFonts w:ascii="Arial" w:hAnsi="Arial" w:cs="Arial"/>
-          <w:sz w:val="21"/>
-          <w:szCs w:val="21"/>
+          <w:rFonts w:ascii="Times New Roman" w:hAnsi="Times New Roman" w:cs="Times New Roman"/>
+          <w:sz w:val="24"/>
+          <w:szCs w:val="24"/>
           <w:lang w:val="ru-RU"/>
         </w:rPr>
         <w:t xml:space="preserve"> и на награду, присуждённую данному человеку за данный фильм;</w:t>
@@ -2384,51 +2410,51 @@
       <w:pPr>
         <w:spacing w:after="270" w:line="336" w:lineRule="auto"/>
         <w:rPr>
-          <w:rFonts w:ascii="Arial" w:hAnsi="Arial" w:cs="Arial"/>
-          <w:sz w:val="21"/>
-          <w:szCs w:val="21"/>
-          <w:lang w:val="ru-RU"/>
-        </w:rPr>
-      </w:pPr>
-      <w:r>
-        <w:rPr>
-          <w:rFonts w:ascii="Arial" w:hAnsi="Arial" w:cs="Arial"/>
-          <w:sz w:val="21"/>
-          <w:szCs w:val="21"/>
+          <w:rFonts w:ascii="Times New Roman" w:hAnsi="Times New Roman" w:cs="Times New Roman"/>
+          <w:sz w:val="24"/>
+          <w:szCs w:val="24"/>
+          <w:lang w:val="ru-RU"/>
+        </w:rPr>
+      </w:pPr>
+      <w:r>
+        <w:rPr>
+          <w:rFonts w:ascii="Times New Roman" w:hAnsi="Times New Roman" w:cs="Times New Roman"/>
+          <w:sz w:val="24"/>
+          <w:szCs w:val="24"/>
           <w:lang w:val="ru-RU"/>
         </w:rPr>
         <w:t>•</w:t>
       </w:r>
       <w:r>
         <w:rPr>
-          <w:rFonts w:ascii="Arial" w:hAnsi="Arial" w:cs="Arial"/>
-          <w:sz w:val="21"/>
-          <w:szCs w:val="21"/>
+          <w:rFonts w:ascii="Times New Roman" w:hAnsi="Times New Roman" w:cs="Times New Roman"/>
+          <w:sz w:val="24"/>
+          <w:szCs w:val="24"/>
         </w:rPr>
         <w:t>         </w:t>
       </w:r>
       <w:r>
         <w:rPr>
-          <w:rFonts w:ascii="Arial" w:hAnsi="Arial" w:cs="Arial"/>
-          <w:sz w:val="21"/>
-          <w:szCs w:val="21"/>
+          <w:rFonts w:ascii="Times New Roman" w:hAnsi="Times New Roman" w:cs="Times New Roman"/>
+          <w:sz w:val="24"/>
+          <w:szCs w:val="24"/>
           <w:lang w:val="ru-RU"/>
         </w:rPr>
         <w:t xml:space="preserve"> </w:t>
       </w:r>
       <w:r>
         <w:rPr>
-          <w:rFonts w:ascii="Arial" w:hAnsi="Arial" w:cs="Arial"/>
-          <w:sz w:val="21"/>
-          <w:szCs w:val="21"/>
+          <w:rFonts w:ascii="Times New Roman" w:hAnsi="Times New Roman" w:cs="Times New Roman"/>
+          <w:sz w:val="24"/>
+          <w:szCs w:val="24"/>
         </w:rPr>
         <w:t>PREMIUM</w:t>
       </w:r>
       <w:r>
         <w:rPr>
-          <w:rFonts w:ascii="Arial" w:hAnsi="Arial" w:cs="Arial"/>
-          <w:sz w:val="21"/>
-          <w:szCs w:val="21"/>
+          <w:rFonts w:ascii="Times New Roman" w:hAnsi="Times New Roman" w:cs="Times New Roman"/>
+          <w:sz w:val="24"/>
+          <w:szCs w:val="24"/>
           <w:lang w:val="ru-RU"/>
         </w:rPr>
         <w:t xml:space="preserve"> – связывающая таблица, хранящая ссылку на фильм, </w:t>
@@ -2436,9 +2462,9 @@
       <w:proofErr w:type="spellStart"/>
       <w:r>
         <w:rPr>
-          <w:rFonts w:ascii="Arial" w:hAnsi="Arial" w:cs="Arial"/>
-          <w:sz w:val="21"/>
-          <w:szCs w:val="21"/>
+          <w:rFonts w:ascii="Times New Roman" w:hAnsi="Times New Roman" w:cs="Times New Roman"/>
+          <w:sz w:val="24"/>
+          <w:szCs w:val="24"/>
           <w:lang w:val="ru-RU"/>
         </w:rPr>
         <w:t>киноперсону</w:t>
@@ -2446,13 +2472,86 @@
       <w:proofErr w:type="spellEnd"/>
       <w:r>
         <w:rPr>
-          <w:rFonts w:ascii="Arial" w:hAnsi="Arial" w:cs="Arial"/>
-          <w:sz w:val="21"/>
-          <w:szCs w:val="21"/>
+          <w:rFonts w:ascii="Times New Roman" w:hAnsi="Times New Roman" w:cs="Times New Roman"/>
+          <w:sz w:val="24"/>
+          <w:szCs w:val="24"/>
           <w:lang w:val="ru-RU"/>
         </w:rPr>
         <w:t xml:space="preserve"> и на должность, которую занимает данный человек в данном фильме.</w:t>
       </w:r>
+    </w:p>
+    <w:p>
+      <w:pPr>
+        <w:pStyle w:val="ListParagraph"/>
+        <w:numPr>
+          <w:ilvl w:val="1"/>
+          <w:numId w:val="2"/>
+        </w:numPr>
+        <w:rPr>
+          <w:rFonts w:ascii="Times New Roman" w:hAnsi="Times New Roman" w:cs="Times New Roman"/>
+          <w:b/>
+          <w:sz w:val="24"/>
+          <w:szCs w:val="24"/>
+        </w:rPr>
+      </w:pPr>
+      <w:r>
+        <w:rPr>
+          <w:rFonts w:ascii="Times New Roman" w:hAnsi="Times New Roman" w:cs="Times New Roman"/>
+          <w:b/>
+          <w:sz w:val="24"/>
+          <w:szCs w:val="24"/>
+        </w:rPr>
+        <w:t>Вывод</w:t>
+      </w:r>
+    </w:p>
+    <w:p>
+      <w:pPr>
+        <w:pStyle w:val="ListParagraph"/>
+        <w:rPr>
+          <w:rFonts w:ascii="Times New Roman" w:hAnsi="Times New Roman" w:cs="Times New Roman"/>
+          <w:sz w:val="24"/>
+          <w:szCs w:val="24"/>
+        </w:rPr>
+      </w:pPr>
+      <w:r>
+        <w:rPr>
+          <w:rFonts w:ascii="Times New Roman" w:hAnsi="Times New Roman" w:cs="Times New Roman"/>
+          <w:sz w:val="24"/>
+          <w:szCs w:val="24"/>
+        </w:rPr>
+        <w:t xml:space="preserve">Лабораторная работа была выполнена успешно. Результатом является БД, приведенная к 3НФ. Результаты согласованы с преподавателем. Избыточность данных в БД минимизирована благодаря нормализации. Для некоторых аспектов работы с БД, нормализация – не лучшее решение, в связи с </w:t>
+      </w:r>
+      <w:proofErr w:type="spellStart"/>
+      <w:r>
+        <w:rPr>
+          <w:rFonts w:ascii="Times New Roman" w:hAnsi="Times New Roman" w:cs="Times New Roman"/>
+          <w:sz w:val="24"/>
+          <w:szCs w:val="24"/>
+        </w:rPr>
+        <w:t>неоптимальностью</w:t>
+      </w:r>
+      <w:proofErr w:type="spellEnd"/>
+      <w:r>
+        <w:rPr>
+          <w:rFonts w:ascii="Times New Roman" w:hAnsi="Times New Roman" w:cs="Times New Roman"/>
+          <w:sz w:val="24"/>
+          <w:szCs w:val="24"/>
+        </w:rPr>
+        <w:t xml:space="preserve"> скорости и сложности выполнения некоторых запросов и т.д.</w:t>
+      </w:r>
+      <w:bookmarkStart w:id="0" w:name="_GoBack"/>
+      <w:bookmarkEnd w:id="0"/>
+    </w:p>
+    <w:p>
+      <w:pPr>
+        <w:ind w:left="1440"/>
+        <w:rPr>
+          <w:rFonts w:ascii="Times New Roman" w:hAnsi="Times New Roman" w:cs="Times New Roman"/>
+          <w:sz w:val="28"/>
+          <w:szCs w:val="28"/>
+          <w:lang w:val="ru-RU"/>
+        </w:rPr>
+      </w:pPr>
     </w:p>
     <w:p>
       <w:pPr>
@@ -2469,6 +2568,243 @@
     </w:sectPr>
   </w:body>
 </w:document>
+</file>
+
+<file path=word/numbering.xml><?xml version="1.0" encoding="utf-8"?>
+<w:numbering xmlns:ve="http://schemas.openxmlformats.org/markup-compatibility/2006" xmlns:o="urn:schemas-microsoft-com:office:office" xmlns:r="http://schemas.openxmlformats.org/officeDocument/2006/relationships" xmlns:m="http://schemas.openxmlformats.org/officeDocument/2006/math" xmlns:v="urn:schemas-microsoft-com:vml" xmlns:wp="http://schemas.openxmlformats.org/drawingml/2006/wordprocessingDrawing" xmlns:w10="urn:schemas-microsoft-com:office:word" xmlns:w="http://schemas.openxmlformats.org/wordprocessingml/2006/main" xmlns:wne="http://schemas.microsoft.com/office/word/2006/wordml">
+  <w:abstractNum w:abstractNumId="0">
+    <w:nsid w:val="1FE97513"/>
+    <w:multiLevelType w:val="multilevel"/>
+    <w:tmpl w:val="365E35D0"/>
+    <w:lvl w:ilvl="0">
+      <w:start w:val="1"/>
+      <w:numFmt w:val="decimal"/>
+      <w:lvlText w:val="%1."/>
+      <w:lvlJc w:val="left"/>
+      <w:pPr>
+        <w:ind w:left="450" w:hanging="450"/>
+      </w:pPr>
+      <w:rPr>
+        <w:rFonts w:hint="default"/>
+      </w:rPr>
+    </w:lvl>
+    <w:lvl w:ilvl="1">
+      <w:start w:val="4"/>
+      <w:numFmt w:val="decimal"/>
+      <w:lvlText w:val="%1.%2."/>
+      <w:lvlJc w:val="left"/>
+      <w:pPr>
+        <w:ind w:left="1429" w:hanging="720"/>
+      </w:pPr>
+      <w:rPr>
+        <w:rFonts w:hint="default"/>
+      </w:rPr>
+    </w:lvl>
+    <w:lvl w:ilvl="2">
+      <w:start w:val="1"/>
+      <w:numFmt w:val="decimal"/>
+      <w:lvlText w:val="%1.%2.%3."/>
+      <w:lvlJc w:val="left"/>
+      <w:pPr>
+        <w:ind w:left="2138" w:hanging="720"/>
+      </w:pPr>
+      <w:rPr>
+        <w:rFonts w:hint="default"/>
+      </w:rPr>
+    </w:lvl>
+    <w:lvl w:ilvl="3">
+      <w:start w:val="1"/>
+      <w:numFmt w:val="decimal"/>
+      <w:lvlText w:val="%1.%2.%3.%4."/>
+      <w:lvlJc w:val="left"/>
+      <w:pPr>
+        <w:ind w:left="3207" w:hanging="1080"/>
+      </w:pPr>
+      <w:rPr>
+        <w:rFonts w:hint="default"/>
+      </w:rPr>
+    </w:lvl>
+    <w:lvl w:ilvl="4">
+      <w:start w:val="1"/>
+      <w:numFmt w:val="decimal"/>
+      <w:lvlText w:val="%1.%2.%3.%4.%5."/>
+      <w:lvlJc w:val="left"/>
+      <w:pPr>
+        <w:ind w:left="3916" w:hanging="1080"/>
+      </w:pPr>
+      <w:rPr>
+        <w:rFonts w:hint="default"/>
+      </w:rPr>
+    </w:lvl>
+    <w:lvl w:ilvl="5">
+      <w:start w:val="1"/>
+      <w:numFmt w:val="decimal"/>
+      <w:lvlText w:val="%1.%2.%3.%4.%5.%6."/>
+      <w:lvlJc w:val="left"/>
+      <w:pPr>
+        <w:ind w:left="4985" w:hanging="1440"/>
+      </w:pPr>
+      <w:rPr>
+        <w:rFonts w:hint="default"/>
+      </w:rPr>
+    </w:lvl>
+    <w:lvl w:ilvl="6">
+      <w:start w:val="1"/>
+      <w:numFmt w:val="decimal"/>
+      <w:lvlText w:val="%1.%2.%3.%4.%5.%6.%7."/>
+      <w:lvlJc w:val="left"/>
+      <w:pPr>
+        <w:ind w:left="6054" w:hanging="1800"/>
+      </w:pPr>
+      <w:rPr>
+        <w:rFonts w:hint="default"/>
+      </w:rPr>
+    </w:lvl>
+    <w:lvl w:ilvl="7">
+      <w:start w:val="1"/>
+      <w:numFmt w:val="decimal"/>
+      <w:lvlText w:val="%1.%2.%3.%4.%5.%6.%7.%8."/>
+      <w:lvlJc w:val="left"/>
+      <w:pPr>
+        <w:ind w:left="6763" w:hanging="1800"/>
+      </w:pPr>
+      <w:rPr>
+        <w:rFonts w:hint="default"/>
+      </w:rPr>
+    </w:lvl>
+    <w:lvl w:ilvl="8">
+      <w:start w:val="1"/>
+      <w:numFmt w:val="decimal"/>
+      <w:lvlText w:val="%1.%2.%3.%4.%5.%6.%7.%8.%9."/>
+      <w:lvlJc w:val="left"/>
+      <w:pPr>
+        <w:ind w:left="7832" w:hanging="2160"/>
+      </w:pPr>
+      <w:rPr>
+        <w:rFonts w:hint="default"/>
+      </w:rPr>
+    </w:lvl>
+  </w:abstractNum>
+  <w:abstractNum w:abstractNumId="1">
+    <w:nsid w:val="68FD043A"/>
+    <w:multiLevelType w:val="multilevel"/>
+    <w:tmpl w:val="2C4E0FF0"/>
+    <w:lvl w:ilvl="0">
+      <w:start w:val="1"/>
+      <w:numFmt w:val="decimal"/>
+      <w:lvlText w:val="%1."/>
+      <w:lvlJc w:val="left"/>
+      <w:pPr>
+        <w:tabs>
+          <w:tab w:val="num" w:pos="720"/>
+        </w:tabs>
+        <w:ind w:left="720" w:hanging="360"/>
+      </w:pPr>
+    </w:lvl>
+    <w:lvl w:ilvl="1">
+      <w:start w:val="1"/>
+      <w:numFmt w:val="decimal"/>
+      <w:lvlText w:val="%2."/>
+      <w:lvlJc w:val="left"/>
+      <w:pPr>
+        <w:ind w:left="360" w:hanging="360"/>
+      </w:pPr>
+      <w:rPr>
+        <w:rFonts w:hint="default"/>
+      </w:rPr>
+    </w:lvl>
+    <w:lvl w:ilvl="2" w:tentative="1">
+      <w:start w:val="1"/>
+      <w:numFmt w:val="decimal"/>
+      <w:lvlText w:val="%3."/>
+      <w:lvlJc w:val="left"/>
+      <w:pPr>
+        <w:tabs>
+          <w:tab w:val="num" w:pos="2160"/>
+        </w:tabs>
+        <w:ind w:left="2160" w:hanging="360"/>
+      </w:pPr>
+    </w:lvl>
+    <w:lvl w:ilvl="3" w:tentative="1">
+      <w:start w:val="1"/>
+      <w:numFmt w:val="decimal"/>
+      <w:lvlText w:val="%4."/>
+      <w:lvlJc w:val="left"/>
+      <w:pPr>
+        <w:tabs>
+          <w:tab w:val="num" w:pos="2880"/>
+        </w:tabs>
+        <w:ind w:left="2880" w:hanging="360"/>
+      </w:pPr>
+    </w:lvl>
+    <w:lvl w:ilvl="4" w:tentative="1">
+      <w:start w:val="1"/>
+      <w:numFmt w:val="decimal"/>
+      <w:lvlText w:val="%5."/>
+      <w:lvlJc w:val="left"/>
+      <w:pPr>
+        <w:tabs>
+          <w:tab w:val="num" w:pos="3600"/>
+        </w:tabs>
+        <w:ind w:left="3600" w:hanging="360"/>
+      </w:pPr>
+    </w:lvl>
+    <w:lvl w:ilvl="5" w:tentative="1">
+      <w:start w:val="1"/>
+      <w:numFmt w:val="decimal"/>
+      <w:lvlText w:val="%6."/>
+      <w:lvlJc w:val="left"/>
+      <w:pPr>
+        <w:tabs>
+          <w:tab w:val="num" w:pos="4320"/>
+        </w:tabs>
+        <w:ind w:left="4320" w:hanging="360"/>
+      </w:pPr>
+    </w:lvl>
+    <w:lvl w:ilvl="6" w:tentative="1">
+      <w:start w:val="1"/>
+      <w:numFmt w:val="decimal"/>
+      <w:lvlText w:val="%7."/>
+      <w:lvlJc w:val="left"/>
+      <w:pPr>
+        <w:tabs>
+          <w:tab w:val="num" w:pos="5040"/>
+        </w:tabs>
+        <w:ind w:left="5040" w:hanging="360"/>
+      </w:pPr>
+    </w:lvl>
+    <w:lvl w:ilvl="7" w:tentative="1">
+      <w:start w:val="1"/>
+      <w:numFmt w:val="decimal"/>
+      <w:lvlText w:val="%8."/>
+      <w:lvlJc w:val="left"/>
+      <w:pPr>
+        <w:tabs>
+          <w:tab w:val="num" w:pos="5760"/>
+        </w:tabs>
+        <w:ind w:left="5760" w:hanging="360"/>
+      </w:pPr>
+    </w:lvl>
+    <w:lvl w:ilvl="8" w:tentative="1">
+      <w:start w:val="1"/>
+      <w:numFmt w:val="decimal"/>
+      <w:lvlText w:val="%9."/>
+      <w:lvlJc w:val="left"/>
+      <w:pPr>
+        <w:tabs>
+          <w:tab w:val="num" w:pos="6480"/>
+        </w:tabs>
+        <w:ind w:left="6480" w:hanging="360"/>
+      </w:pPr>
+    </w:lvl>
+  </w:abstractNum>
+  <w:num w:numId="1">
+    <w:abstractNumId w:val="1"/>
+  </w:num>
+  <w:num w:numId="2">
+    <w:abstractNumId w:val="0"/>
+  </w:num>
+</w:numbering>
 </file>
 
 <file path=word/styles.xml><?xml version="1.0" encoding="utf-8"?>
@@ -2695,6 +3031,20 @@
       <w:sz w:val="48"/>
       <w:szCs w:val="48"/>
       <w:lang w:val="ru-RU" w:eastAsia="ru-RU"/>
+    </w:rPr>
+  </w:style>
+  <w:style w:type="paragraph" w:styleId="ListParagraph">
+    <w:name w:val="List Paragraph"/>
+    <w:basedOn w:val="Normal"/>
+    <w:uiPriority w:val="34"/>
+    <w:qFormat/>
+    <w:rsid w:val="00FA559D"/>
+    <w:pPr>
+      <w:ind w:left="720"/>
+      <w:contextualSpacing/>
+    </w:pPr>
+    <w:rPr>
+      <w:lang w:val="ru-RU"/>
     </w:rPr>
   </w:style>
 </w:styles>
